--- a/dist/assets/img/portfolio/fullsize/travelinfo.docx
+++ b/dist/assets/img/portfolio/fullsize/travelinfo.docx
@@ -10,21 +10,200 @@
           <w:rFonts w:ascii="VerelaRound" w:eastAsia="Times New Roman" w:hAnsi="VerelaRound" w:cs="Times New Roman"/>
           <w:b/>
           <w:bCs/>
-          <w:color w:val="777777"/>
-          <w:spacing w:val="15"/>
+          <w:spacing w:val="15"/>
+          <w:sz w:val="24"/>
+          <w:szCs w:val="24"/>
           <w:u w:val="single"/>
         </w:rPr>
       </w:pPr>
+      <w:bookmarkStart w:id="0" w:name="_GoBack"/>
       <w:r>
         <w:rPr>
           <w:rFonts w:ascii="VerelaRound" w:eastAsia="Times New Roman" w:hAnsi="VerelaRound" w:cs="Times New Roman"/>
           <w:b/>
           <w:bCs/>
-          <w:color w:val="777777"/>
-          <w:spacing w:val="15"/>
+          <w:spacing w:val="15"/>
+          <w:sz w:val="24"/>
+          <w:szCs w:val="24"/>
           <w:u w:val="single"/>
         </w:rPr>
         <w:t>TRAVEL PREPARATIONS:</w:t>
+      </w:r>
+    </w:p>
+    <w:bookmarkEnd w:id="0"/>
+    <w:p>
+      <w:pPr>
+        <w:shd w:val="clear" w:color="auto" w:fill="FFFFFF"/>
+        <w:spacing w:after="150" w:line="240" w:lineRule="auto"/>
+        <w:rPr>
+          <w:rFonts w:ascii="VerelaRound" w:eastAsia="Times New Roman" w:hAnsi="VerelaRound" w:cs="Times New Roman"/>
+          <w:spacing w:val="15"/>
+          <w:sz w:val="20"/>
+          <w:szCs w:val="20"/>
+        </w:rPr>
+      </w:pPr>
+      <w:r>
+        <w:rPr>
+          <w:rFonts w:ascii="VerelaRound" w:eastAsia="Times New Roman" w:hAnsi="VerelaRound" w:cs="Times New Roman"/>
+          <w:spacing w:val="15"/>
+          <w:sz w:val="20"/>
+          <w:szCs w:val="20"/>
+        </w:rPr>
+        <w:t xml:space="preserve">If you've got your I-20 &amp; </w:t>
+      </w:r>
+      <w:r>
+        <w:rPr>
+          <w:rFonts w:ascii="VerelaRound" w:eastAsia="Times New Roman" w:hAnsi="VerelaRound" w:cs="Times New Roman"/>
+          <w:spacing w:val="15"/>
+          <w:sz w:val="20"/>
+          <w:szCs w:val="20"/>
+        </w:rPr>
+        <w:t>VISA</w:t>
+      </w:r>
+      <w:r>
+        <w:rPr>
+          <w:rFonts w:ascii="VerelaRound" w:eastAsia="Times New Roman" w:hAnsi="VerelaRound" w:cs="Times New Roman"/>
+          <w:spacing w:val="15"/>
+          <w:sz w:val="20"/>
+          <w:szCs w:val="20"/>
+        </w:rPr>
+        <w:t>, you are done with shopping</w:t>
+      </w:r>
+      <w:r>
+        <w:rPr>
+          <w:rFonts w:ascii="VerelaRound" w:eastAsia="Times New Roman" w:hAnsi="VerelaRound" w:cs="Times New Roman"/>
+          <w:spacing w:val="15"/>
+          <w:sz w:val="20"/>
+          <w:szCs w:val="20"/>
+        </w:rPr>
+        <w:t xml:space="preserve"> and</w:t>
+      </w:r>
+      <w:r>
+        <w:rPr>
+          <w:rFonts w:ascii="VerelaRound" w:eastAsia="Times New Roman" w:hAnsi="VerelaRound" w:cs="Times New Roman"/>
+          <w:spacing w:val="15"/>
+          <w:sz w:val="20"/>
+          <w:szCs w:val="20"/>
+        </w:rPr>
+        <w:t xml:space="preserve"> you are all set to fly. Some stuff that will help you, make your travel comfortable and worry-free.</w:t>
+      </w:r>
+      <w:r>
+        <w:rPr>
+          <w:rFonts w:ascii="VerelaRound" w:eastAsia="Times New Roman" w:hAnsi="VerelaRound" w:cs="Times New Roman"/>
+          <w:spacing w:val="15"/>
+          <w:sz w:val="20"/>
+          <w:szCs w:val="20"/>
+        </w:rPr>
+        <w:br/>
+        <w:t xml:space="preserve">The first thing you need is to get an air ticket to </w:t>
+      </w:r>
+      <w:r>
+        <w:rPr>
+          <w:rFonts w:ascii="VerelaRound" w:eastAsia="Times New Roman" w:hAnsi="VerelaRound" w:cs="Times New Roman"/>
+          <w:spacing w:val="15"/>
+          <w:sz w:val="20"/>
+          <w:szCs w:val="20"/>
+        </w:rPr>
+        <w:t>San Antonio</w:t>
+      </w:r>
+      <w:r>
+        <w:rPr>
+          <w:rFonts w:ascii="VerelaRound" w:eastAsia="Times New Roman" w:hAnsi="VerelaRound" w:cs="Times New Roman"/>
+          <w:spacing w:val="15"/>
+          <w:sz w:val="20"/>
+          <w:szCs w:val="20"/>
+        </w:rPr>
+        <w:t xml:space="preserve">. The </w:t>
+      </w:r>
+      <w:r>
+        <w:rPr>
+          <w:rFonts w:ascii="VerelaRound" w:eastAsia="Times New Roman" w:hAnsi="VerelaRound" w:cs="Times New Roman"/>
+          <w:spacing w:val="15"/>
+          <w:sz w:val="20"/>
+          <w:szCs w:val="20"/>
+        </w:rPr>
+        <w:t>San Antonio</w:t>
+      </w:r>
+      <w:r>
+        <w:rPr>
+          <w:rFonts w:ascii="VerelaRound" w:eastAsia="Times New Roman" w:hAnsi="VerelaRound" w:cs="Times New Roman"/>
+          <w:spacing w:val="15"/>
+          <w:sz w:val="20"/>
+          <w:szCs w:val="20"/>
+        </w:rPr>
+        <w:t xml:space="preserve"> airport is officially known as the </w:t>
+      </w:r>
+      <w:r>
+        <w:rPr>
+          <w:rFonts w:ascii="VerelaRound" w:eastAsia="Times New Roman" w:hAnsi="VerelaRound" w:cs="Times New Roman"/>
+          <w:spacing w:val="15"/>
+          <w:sz w:val="20"/>
+          <w:szCs w:val="20"/>
+        </w:rPr>
+        <w:t>San Antonio International Airport</w:t>
+      </w:r>
+      <w:r>
+        <w:rPr>
+          <w:rFonts w:ascii="VerelaRound" w:eastAsia="Times New Roman" w:hAnsi="VerelaRound" w:cs="Times New Roman"/>
+          <w:spacing w:val="15"/>
+          <w:sz w:val="20"/>
+          <w:szCs w:val="20"/>
+        </w:rPr>
+        <w:t xml:space="preserve"> (</w:t>
+      </w:r>
+      <w:r>
+        <w:rPr>
+          <w:rFonts w:ascii="VerelaRound" w:eastAsia="Times New Roman" w:hAnsi="VerelaRound" w:cs="Times New Roman"/>
+          <w:spacing w:val="15"/>
+          <w:sz w:val="20"/>
+          <w:szCs w:val="20"/>
+        </w:rPr>
+        <w:t>SAT</w:t>
+      </w:r>
+      <w:r>
+        <w:rPr>
+          <w:rFonts w:ascii="VerelaRound" w:eastAsia="Times New Roman" w:hAnsi="VerelaRound" w:cs="Times New Roman"/>
+          <w:spacing w:val="15"/>
+          <w:sz w:val="20"/>
+          <w:szCs w:val="20"/>
+        </w:rPr>
+        <w:t xml:space="preserve">). This is about </w:t>
+      </w:r>
+      <w:r>
+        <w:rPr>
+          <w:rFonts w:ascii="VerelaRound" w:eastAsia="Times New Roman" w:hAnsi="VerelaRound" w:cs="Times New Roman"/>
+          <w:spacing w:val="15"/>
+          <w:sz w:val="20"/>
+          <w:szCs w:val="20"/>
+        </w:rPr>
+        <w:t>14</w:t>
+      </w:r>
+      <w:r>
+        <w:rPr>
+          <w:rFonts w:ascii="VerelaRound" w:eastAsia="Times New Roman" w:hAnsi="VerelaRound" w:cs="Times New Roman"/>
+          <w:spacing w:val="15"/>
+          <w:sz w:val="20"/>
+          <w:szCs w:val="20"/>
+        </w:rPr>
+        <w:t xml:space="preserve"> miles from the school. Most of the flights from India do not have </w:t>
+      </w:r>
+      <w:r>
+        <w:rPr>
+          <w:rFonts w:ascii="VerelaRound" w:eastAsia="Times New Roman" w:hAnsi="VerelaRound" w:cs="Times New Roman"/>
+          <w:spacing w:val="15"/>
+          <w:sz w:val="20"/>
+          <w:szCs w:val="20"/>
+        </w:rPr>
+        <w:t>San Antonio</w:t>
+      </w:r>
+      <w:r>
+        <w:rPr>
+          <w:rFonts w:ascii="VerelaRound" w:eastAsia="Times New Roman" w:hAnsi="VerelaRound" w:cs="Times New Roman"/>
+          <w:spacing w:val="15"/>
+          <w:sz w:val="20"/>
+          <w:szCs w:val="20"/>
+        </w:rPr>
+        <w:t xml:space="preserve"> as their port of entry. Your port of entry, which is the first airport in the US that you arrive at, is where you will go through customs &amp; immigration. </w:t>
       </w:r>
     </w:p>
     <w:p>
@@ -33,32 +212,247 @@
         <w:spacing w:after="150" w:line="240" w:lineRule="auto"/>
         <w:rPr>
           <w:rFonts w:ascii="VerelaRound" w:eastAsia="Times New Roman" w:hAnsi="VerelaRound" w:cs="Times New Roman"/>
-          <w:color w:val="777777"/>
-          <w:spacing w:val="15"/>
-          <w:sz w:val="18"/>
-          <w:szCs w:val="18"/>
+          <w:spacing w:val="15"/>
+          <w:sz w:val="20"/>
+          <w:szCs w:val="20"/>
         </w:rPr>
       </w:pPr>
       <w:r>
         <w:rPr>
           <w:rFonts w:ascii="VerelaRound" w:eastAsia="Times New Roman" w:hAnsi="VerelaRound" w:cs="Times New Roman"/>
-          <w:color w:val="777777"/>
-          <w:spacing w:val="15"/>
-          <w:sz w:val="18"/>
-          <w:szCs w:val="18"/>
-        </w:rPr>
-        <w:t>If you've got your I-20 &amp; visa, if you are done with shopping, you are all set to fly. Some stuff that will help you, make your travel comfortable and worry-free.</w:t>
-      </w:r>
-      <w:r>
-        <w:rPr>
-          <w:rFonts w:ascii="VerelaRound" w:eastAsia="Times New Roman" w:hAnsi="VerelaRound" w:cs="Times New Roman"/>
-          <w:color w:val="777777"/>
-          <w:spacing w:val="15"/>
-          <w:sz w:val="18"/>
-          <w:szCs w:val="18"/>
-        </w:rPr>
-        <w:br/>
-        <w:t>The first thing you need is to get an air ticket to Dallas. The Dallas airport is officially known as the Dallas-Fort Worth (DFW) Airport. This is about 25 miles from the school. Most of the flights from India do not have Dallas as their port of entry. Your port of entry, which is the first airport in the US that you arrive at, is where you will go through customs &amp; immigration. There is an additional domestic airport located in lovefield called the Dallas-Love Field Airport which is located around 20 miles from the university. However since it is a domestic airport and does not have international flights, most Indian students arrive at the Dallas-Fort Worth (DFW) airport.</w:t>
+          <w:b/>
+          <w:bCs/>
+          <w:spacing w:val="15"/>
+          <w:sz w:val="20"/>
+          <w:szCs w:val="20"/>
+          <w:u w:val="single"/>
+        </w:rPr>
+        <w:t>Tickets:</w:t>
+      </w:r>
+      <w:r>
+        <w:rPr>
+          <w:rFonts w:ascii="VerelaRound" w:eastAsia="Times New Roman" w:hAnsi="VerelaRound" w:cs="Times New Roman"/>
+          <w:spacing w:val="15"/>
+          <w:sz w:val="20"/>
+          <w:szCs w:val="20"/>
+        </w:rPr>
+        <w:t xml:space="preserve"> Reserve your tickets at the earliest to get one smart deal. It is very difficult to get a cheap ticket at </w:t>
+      </w:r>
+      <w:r>
+        <w:rPr>
+          <w:rFonts w:ascii="VerelaRound" w:eastAsia="Times New Roman" w:hAnsi="VerelaRound" w:cs="Times New Roman"/>
+          <w:spacing w:val="15"/>
+          <w:sz w:val="20"/>
+          <w:szCs w:val="20"/>
+        </w:rPr>
+        <w:t>the</w:t>
+      </w:r>
+      <w:r>
+        <w:rPr>
+          <w:rFonts w:ascii="VerelaRound" w:eastAsia="Times New Roman" w:hAnsi="VerelaRound" w:cs="Times New Roman"/>
+          <w:spacing w:val="15"/>
+          <w:sz w:val="20"/>
+          <w:szCs w:val="20"/>
+        </w:rPr>
+        <w:t xml:space="preserve"> late </w:t>
+      </w:r>
+      <w:r>
+        <w:rPr>
+          <w:rFonts w:ascii="VerelaRound" w:eastAsia="Times New Roman" w:hAnsi="VerelaRound" w:cs="Times New Roman"/>
+          <w:spacing w:val="15"/>
+          <w:sz w:val="20"/>
+          <w:szCs w:val="20"/>
+        </w:rPr>
+        <w:t>moment</w:t>
+      </w:r>
+      <w:r>
+        <w:rPr>
+          <w:rFonts w:ascii="VerelaRound" w:eastAsia="Times New Roman" w:hAnsi="VerelaRound" w:cs="Times New Roman"/>
+          <w:spacing w:val="15"/>
+          <w:sz w:val="20"/>
+          <w:szCs w:val="20"/>
+        </w:rPr>
+        <w:t xml:space="preserve">. You should plan with enough time for getting your </w:t>
+      </w:r>
+      <w:r>
+        <w:rPr>
+          <w:rFonts w:ascii="VerelaRound" w:eastAsia="Times New Roman" w:hAnsi="VerelaRound" w:cs="Times New Roman"/>
+          <w:spacing w:val="15"/>
+          <w:sz w:val="20"/>
+          <w:szCs w:val="20"/>
+        </w:rPr>
+        <w:t>VISA</w:t>
+      </w:r>
+      <w:r>
+        <w:rPr>
+          <w:rFonts w:ascii="VerelaRound" w:eastAsia="Times New Roman" w:hAnsi="VerelaRound" w:cs="Times New Roman"/>
+          <w:spacing w:val="15"/>
+          <w:sz w:val="20"/>
+          <w:szCs w:val="20"/>
+        </w:rPr>
+        <w:t xml:space="preserve">. Plan to arrive in </w:t>
+      </w:r>
+      <w:r>
+        <w:rPr>
+          <w:rFonts w:ascii="VerelaRound" w:eastAsia="Times New Roman" w:hAnsi="VerelaRound" w:cs="Times New Roman"/>
+          <w:spacing w:val="15"/>
+          <w:sz w:val="20"/>
+          <w:szCs w:val="20"/>
+        </w:rPr>
+        <w:t>San Antonio</w:t>
+      </w:r>
+      <w:r>
+        <w:rPr>
+          <w:rFonts w:ascii="VerelaRound" w:eastAsia="Times New Roman" w:hAnsi="VerelaRound" w:cs="Times New Roman"/>
+          <w:spacing w:val="15"/>
+          <w:sz w:val="20"/>
+          <w:szCs w:val="20"/>
+        </w:rPr>
+        <w:t xml:space="preserve"> around 3-7 days before the Orientation Date (mentioned in your school documents). Inform us as soon as your travel plans are made in case you need a pickup at the airport. A weekend would be ideal. Most of the students here do not own cars and </w:t>
+      </w:r>
+      <w:r>
+        <w:rPr>
+          <w:rFonts w:ascii="VerelaRound" w:eastAsia="Times New Roman" w:hAnsi="VerelaRound" w:cs="Times New Roman"/>
+          <w:spacing w:val="15"/>
+          <w:sz w:val="20"/>
+          <w:szCs w:val="20"/>
+        </w:rPr>
+        <w:t>must</w:t>
+      </w:r>
+      <w:r>
+        <w:rPr>
+          <w:rFonts w:ascii="VerelaRound" w:eastAsia="Times New Roman" w:hAnsi="VerelaRound" w:cs="Times New Roman"/>
+          <w:spacing w:val="15"/>
+          <w:sz w:val="20"/>
+          <w:szCs w:val="20"/>
+        </w:rPr>
+        <w:t xml:space="preserve"> plan your airport pick-ups with others who would most probably be working on weekdays. So, try to reach </w:t>
+      </w:r>
+      <w:r>
+        <w:rPr>
+          <w:rFonts w:ascii="VerelaRound" w:eastAsia="Times New Roman" w:hAnsi="VerelaRound" w:cs="Times New Roman"/>
+          <w:spacing w:val="15"/>
+          <w:sz w:val="20"/>
+          <w:szCs w:val="20"/>
+        </w:rPr>
+        <w:t>San Antonio</w:t>
+      </w:r>
+      <w:r>
+        <w:rPr>
+          <w:rFonts w:ascii="VerelaRound" w:eastAsia="Times New Roman" w:hAnsi="VerelaRound" w:cs="Times New Roman"/>
+          <w:spacing w:val="15"/>
+          <w:sz w:val="20"/>
+          <w:szCs w:val="20"/>
+        </w:rPr>
+        <w:t xml:space="preserve"> either in the evenings or on a weekend, but of course, whenever you reach, we</w:t>
+      </w:r>
+      <w:r>
+        <w:rPr>
+          <w:rFonts w:ascii="VerelaRound" w:eastAsia="Times New Roman" w:hAnsi="VerelaRound" w:cs="Times New Roman"/>
+          <w:spacing w:val="15"/>
+          <w:sz w:val="20"/>
+          <w:szCs w:val="20"/>
+        </w:rPr>
+        <w:t xml:space="preserve"> will</w:t>
+      </w:r>
+      <w:r>
+        <w:rPr>
+          <w:rFonts w:ascii="VerelaRound" w:eastAsia="Times New Roman" w:hAnsi="VerelaRound" w:cs="Times New Roman"/>
+          <w:spacing w:val="15"/>
+          <w:sz w:val="20"/>
+          <w:szCs w:val="20"/>
+        </w:rPr>
+        <w:t xml:space="preserve"> try our best to receive you at the airport. It will be very convenient if you can plan your journey with friends coming to </w:t>
+      </w:r>
+      <w:r>
+        <w:rPr>
+          <w:rFonts w:ascii="VerelaRound" w:eastAsia="Times New Roman" w:hAnsi="VerelaRound" w:cs="Times New Roman"/>
+          <w:spacing w:val="15"/>
+          <w:sz w:val="20"/>
+          <w:szCs w:val="20"/>
+        </w:rPr>
+        <w:t>UTSA</w:t>
+      </w:r>
+      <w:r>
+        <w:rPr>
+          <w:rFonts w:ascii="VerelaRound" w:eastAsia="Times New Roman" w:hAnsi="VerelaRound" w:cs="Times New Roman"/>
+          <w:spacing w:val="15"/>
+          <w:sz w:val="20"/>
+          <w:szCs w:val="20"/>
+        </w:rPr>
+        <w:t xml:space="preserve">. It is imperative that we are informed well in advance, of your arrival, to avoid any confusion. Remember, that </w:t>
+      </w:r>
+      <w:r>
+        <w:rPr>
+          <w:rFonts w:ascii="VerelaRound" w:eastAsia="Times New Roman" w:hAnsi="VerelaRound" w:cs="Times New Roman"/>
+          <w:spacing w:val="15"/>
+          <w:sz w:val="20"/>
+          <w:szCs w:val="20"/>
+        </w:rPr>
+        <w:t>San Antonio</w:t>
+      </w:r>
+      <w:r>
+        <w:rPr>
+          <w:rFonts w:ascii="VerelaRound" w:eastAsia="Times New Roman" w:hAnsi="VerelaRound" w:cs="Times New Roman"/>
+          <w:spacing w:val="15"/>
+          <w:sz w:val="20"/>
+          <w:szCs w:val="20"/>
+        </w:rPr>
+        <w:t xml:space="preserve"> is 10</w:t>
+      </w:r>
+      <w:r>
+        <w:rPr>
+          <w:rFonts w:ascii="VerelaRound" w:eastAsia="Times New Roman" w:hAnsi="VerelaRound" w:cs="Times New Roman"/>
+          <w:spacing w:val="15"/>
+          <w:sz w:val="20"/>
+          <w:szCs w:val="20"/>
+        </w:rPr>
+        <w:t>.5</w:t>
+      </w:r>
+      <w:r>
+        <w:rPr>
+          <w:rFonts w:ascii="VerelaRound" w:eastAsia="Times New Roman" w:hAnsi="VerelaRound" w:cs="Times New Roman"/>
+          <w:spacing w:val="15"/>
+          <w:sz w:val="20"/>
+          <w:szCs w:val="20"/>
+        </w:rPr>
+        <w:t xml:space="preserve"> hours (from April to September</w:t>
+      </w:r>
+      <w:r>
+        <w:rPr>
+          <w:rFonts w:ascii="VerelaRound" w:eastAsia="Times New Roman" w:hAnsi="VerelaRound" w:cs="Times New Roman"/>
+          <w:spacing w:val="15"/>
+          <w:sz w:val="20"/>
+          <w:szCs w:val="20"/>
+        </w:rPr>
+        <w:t xml:space="preserve"> and </w:t>
+      </w:r>
+      <w:r>
+        <w:rPr>
+          <w:rFonts w:ascii="VerelaRound" w:eastAsia="Times New Roman" w:hAnsi="VerelaRound" w:cs="Times New Roman"/>
+          <w:spacing w:val="15"/>
+          <w:sz w:val="20"/>
+          <w:szCs w:val="20"/>
+        </w:rPr>
+        <w:t>11</w:t>
+      </w:r>
+      <w:r>
+        <w:rPr>
+          <w:rFonts w:ascii="VerelaRound" w:eastAsia="Times New Roman" w:hAnsi="VerelaRound" w:cs="Times New Roman"/>
+          <w:spacing w:val="15"/>
+          <w:sz w:val="20"/>
+          <w:szCs w:val="20"/>
+        </w:rPr>
+        <w:t>.5 hours</w:t>
+      </w:r>
+      <w:r>
+        <w:rPr>
+          <w:rFonts w:ascii="VerelaRound" w:eastAsia="Times New Roman" w:hAnsi="VerelaRound" w:cs="Times New Roman"/>
+          <w:spacing w:val="15"/>
+          <w:sz w:val="20"/>
+          <w:szCs w:val="20"/>
+        </w:rPr>
+        <w:t xml:space="preserve"> for the rest of the year) behind Indian time.</w:t>
       </w:r>
     </w:p>
     <w:p>
@@ -67,10 +461,9 @@
         <w:spacing w:after="150" w:line="240" w:lineRule="auto"/>
         <w:rPr>
           <w:rFonts w:ascii="VerelaRound" w:eastAsia="Times New Roman" w:hAnsi="VerelaRound" w:cs="Times New Roman"/>
-          <w:color w:val="777777"/>
-          <w:spacing w:val="15"/>
-          <w:sz w:val="18"/>
-          <w:szCs w:val="18"/>
+          <w:spacing w:val="15"/>
+          <w:sz w:val="20"/>
+          <w:szCs w:val="20"/>
         </w:rPr>
       </w:pPr>
       <w:r>
@@ -78,23 +471,39 @@
           <w:rFonts w:ascii="VerelaRound" w:eastAsia="Times New Roman" w:hAnsi="VerelaRound" w:cs="Times New Roman"/>
           <w:b/>
           <w:bCs/>
-          <w:color w:val="777777"/>
-          <w:spacing w:val="15"/>
-          <w:sz w:val="18"/>
-          <w:szCs w:val="18"/>
+          <w:spacing w:val="15"/>
+          <w:sz w:val="20"/>
+          <w:szCs w:val="20"/>
           <w:u w:val="single"/>
         </w:rPr>
-        <w:t>Tickets:</w:t>
-      </w:r>
-      <w:r>
-        <w:rPr>
-          <w:rFonts w:ascii="VerelaRound" w:eastAsia="Times New Roman" w:hAnsi="VerelaRound" w:cs="Times New Roman"/>
-          <w:color w:val="777777"/>
-          <w:spacing w:val="15"/>
-          <w:sz w:val="18"/>
-          <w:szCs w:val="18"/>
-        </w:rPr>
-        <w:t> Reserve your tickets at the earliest to get one smart deal. It is very difficult to get a cheap ticket at a late date. You should plan with enough time for getting your visa. Plan to arrive in Dallas around 3-7 days before the Orientation Date (mentioned in your school documents). Inform us as soon as your travel plans are made in case you need a pickup at the airport. A weekend would be ideal. Most of the students here do not own cars, and have to plan your airport pick-ups with others who would most probably be working on weekdays. So, try to reach Dallas either in the evenings or on a weekend, but of course, whenever you reach, we'll try our best to receive you at the airport. It will be very convenient if you can plan your journey with friends coming to UTD. It is imperative that we are informed well in advance, of your arrival, to avoid any confusion. Remember, that Dallas is 10 1/2 hours (from April to September, 11 1/2 for the rest of the year) behind Indian time.</w:t>
+        <w:t>Luggage:</w:t>
+      </w:r>
+      <w:r>
+        <w:rPr>
+          <w:rFonts w:ascii="VerelaRound" w:eastAsia="Times New Roman" w:hAnsi="VerelaRound" w:cs="Times New Roman"/>
+          <w:spacing w:val="15"/>
+          <w:sz w:val="20"/>
+          <w:szCs w:val="20"/>
+        </w:rPr>
+        <w:t> By now, you must have received tons of advice on what to take with you. Th</w:t>
+      </w:r>
+      <w:r>
+        <w:rPr>
+          <w:rFonts w:ascii="VerelaRound" w:eastAsia="Times New Roman" w:hAnsi="VerelaRound" w:cs="Times New Roman"/>
+          <w:spacing w:val="15"/>
+          <w:sz w:val="20"/>
+          <w:szCs w:val="20"/>
+        </w:rPr>
+        <w:t>ese</w:t>
+      </w:r>
+      <w:r>
+        <w:rPr>
+          <w:rFonts w:ascii="VerelaRound" w:eastAsia="Times New Roman" w:hAnsi="VerelaRound" w:cs="Times New Roman"/>
+          <w:spacing w:val="15"/>
+          <w:sz w:val="20"/>
+          <w:szCs w:val="20"/>
+        </w:rPr>
+        <w:t xml:space="preserve"> "tons of advice" will normally translate into "tons of luggage" and while you may not be averse to the idea of performing the Herculean task of carrying it around airports of the world, we doubt if your back or the airlines would look kindly on this venture. The bag dimensions, the number of bags and the amount of luggage involved changes based on the flight carrier so check with your travel agent or airline site for that information.</w:t>
       </w:r>
     </w:p>
     <w:p>
@@ -103,10 +512,9 @@
         <w:spacing w:after="150" w:line="240" w:lineRule="auto"/>
         <w:rPr>
           <w:rFonts w:ascii="VerelaRound" w:eastAsia="Times New Roman" w:hAnsi="VerelaRound" w:cs="Times New Roman"/>
-          <w:color w:val="777777"/>
-          <w:spacing w:val="15"/>
-          <w:sz w:val="18"/>
-          <w:szCs w:val="18"/>
+          <w:spacing w:val="15"/>
+          <w:sz w:val="20"/>
+          <w:szCs w:val="20"/>
         </w:rPr>
       </w:pPr>
       <w:r>
@@ -114,23 +522,111 @@
           <w:rFonts w:ascii="VerelaRound" w:eastAsia="Times New Roman" w:hAnsi="VerelaRound" w:cs="Times New Roman"/>
           <w:b/>
           <w:bCs/>
-          <w:color w:val="777777"/>
-          <w:spacing w:val="15"/>
-          <w:sz w:val="18"/>
-          <w:szCs w:val="18"/>
+          <w:spacing w:val="15"/>
+          <w:sz w:val="20"/>
+          <w:szCs w:val="20"/>
           <w:u w:val="single"/>
         </w:rPr>
-        <w:t>Luggage:</w:t>
-      </w:r>
-      <w:r>
-        <w:rPr>
-          <w:rFonts w:ascii="VerelaRound" w:eastAsia="Times New Roman" w:hAnsi="VerelaRound" w:cs="Times New Roman"/>
-          <w:color w:val="777777"/>
-          <w:spacing w:val="15"/>
-          <w:sz w:val="18"/>
-          <w:szCs w:val="18"/>
-        </w:rPr>
-        <w:t> By now, you must have received tons of advice on what to take with you from all and sundry. This "tons of advice" will normally translate into "tons of luggage" and while you may not be averse to the idea of performing the Herculean task of carrying it around airports of the world, we doubt if your back or the airlines would look kindly on this venture. The bag dimensions, the number of bags and the amount of luggage involved changes based on the flight carrier so check with your travel agent or airline site for that information.</w:t>
+        <w:t>Documents:</w:t>
+      </w:r>
+      <w:r>
+        <w:rPr>
+          <w:rFonts w:ascii="VerelaRound" w:eastAsia="Times New Roman" w:hAnsi="VerelaRound" w:cs="Times New Roman"/>
+          <w:spacing w:val="15"/>
+          <w:sz w:val="20"/>
+          <w:szCs w:val="20"/>
+        </w:rPr>
+        <w:t xml:space="preserve"> REMEMBER - keep all your immigration-related documents (I-20, passport, </w:t>
+      </w:r>
+      <w:r>
+        <w:rPr>
+          <w:rFonts w:ascii="VerelaRound" w:eastAsia="Times New Roman" w:hAnsi="VerelaRound" w:cs="Times New Roman"/>
+          <w:spacing w:val="15"/>
+          <w:sz w:val="20"/>
+          <w:szCs w:val="20"/>
+        </w:rPr>
+        <w:t xml:space="preserve">VISA, </w:t>
+      </w:r>
+      <w:r>
+        <w:rPr>
+          <w:rFonts w:ascii="VerelaRound" w:eastAsia="Times New Roman" w:hAnsi="VerelaRound" w:cs="Times New Roman"/>
+          <w:spacing w:val="15"/>
+          <w:sz w:val="20"/>
+          <w:szCs w:val="20"/>
+        </w:rPr>
+        <w:t>etc</w:t>
+      </w:r>
+      <w:r>
+        <w:rPr>
+          <w:rFonts w:ascii="VerelaRound" w:eastAsia="Times New Roman" w:hAnsi="VerelaRound" w:cs="Times New Roman"/>
+          <w:spacing w:val="15"/>
+          <w:sz w:val="20"/>
+          <w:szCs w:val="20"/>
+        </w:rPr>
+        <w:t>.</w:t>
+      </w:r>
+      <w:r>
+        <w:rPr>
+          <w:rFonts w:ascii="VerelaRound" w:eastAsia="Times New Roman" w:hAnsi="VerelaRound" w:cs="Times New Roman"/>
+          <w:spacing w:val="15"/>
+          <w:sz w:val="20"/>
+          <w:szCs w:val="20"/>
+        </w:rPr>
+        <w:t>) with you. Do not keep them in the check-in luggage. Keep them either in you</w:t>
+      </w:r>
+      <w:r>
+        <w:rPr>
+          <w:rFonts w:ascii="VerelaRound" w:eastAsia="Times New Roman" w:hAnsi="VerelaRound" w:cs="Times New Roman"/>
+          <w:spacing w:val="15"/>
+          <w:sz w:val="20"/>
+          <w:szCs w:val="20"/>
+        </w:rPr>
+        <w:t>r</w:t>
+      </w:r>
+      <w:r>
+        <w:rPr>
+          <w:rFonts w:ascii="VerelaRound" w:eastAsia="Times New Roman" w:hAnsi="VerelaRound" w:cs="Times New Roman"/>
+          <w:spacing w:val="15"/>
+          <w:sz w:val="20"/>
+          <w:szCs w:val="20"/>
+        </w:rPr>
+        <w:t xml:space="preserve"> handbag/purse or carry them with you in your hand. Also keep some clothes (for 2</w:t>
+      </w:r>
+      <w:r>
+        <w:rPr>
+          <w:rFonts w:ascii="VerelaRound" w:eastAsia="Times New Roman" w:hAnsi="VerelaRound" w:cs="Times New Roman"/>
+          <w:spacing w:val="15"/>
+          <w:sz w:val="20"/>
+          <w:szCs w:val="20"/>
+        </w:rPr>
+        <w:t xml:space="preserve"> to </w:t>
+      </w:r>
+      <w:r>
+        <w:rPr>
+          <w:rFonts w:ascii="VerelaRound" w:eastAsia="Times New Roman" w:hAnsi="VerelaRound" w:cs="Times New Roman"/>
+          <w:spacing w:val="15"/>
+          <w:sz w:val="20"/>
+          <w:szCs w:val="20"/>
+        </w:rPr>
+        <w:t xml:space="preserve">3 days) in </w:t>
+      </w:r>
+      <w:r>
+        <w:rPr>
+          <w:rFonts w:ascii="VerelaRound" w:eastAsia="Times New Roman" w:hAnsi="VerelaRound" w:cs="Times New Roman"/>
+          <w:spacing w:val="15"/>
+          <w:sz w:val="20"/>
+          <w:szCs w:val="20"/>
+        </w:rPr>
+        <w:t>your carryon luggage</w:t>
+      </w:r>
+      <w:r>
+        <w:rPr>
+          <w:rFonts w:ascii="VerelaRound" w:eastAsia="Times New Roman" w:hAnsi="VerelaRound" w:cs="Times New Roman"/>
+          <w:spacing w:val="15"/>
+          <w:sz w:val="20"/>
+          <w:szCs w:val="20"/>
+        </w:rPr>
+        <w:t>.</w:t>
       </w:r>
     </w:p>
     <w:p>
@@ -139,10 +635,9 @@
         <w:spacing w:after="150" w:line="240" w:lineRule="auto"/>
         <w:rPr>
           <w:rFonts w:ascii="VerelaRound" w:eastAsia="Times New Roman" w:hAnsi="VerelaRound" w:cs="Times New Roman"/>
-          <w:color w:val="777777"/>
-          <w:spacing w:val="15"/>
-          <w:sz w:val="18"/>
-          <w:szCs w:val="18"/>
+          <w:spacing w:val="15"/>
+          <w:sz w:val="20"/>
+          <w:szCs w:val="20"/>
         </w:rPr>
       </w:pPr>
       <w:r>
@@ -150,23 +645,94 @@
           <w:rFonts w:ascii="VerelaRound" w:eastAsia="Times New Roman" w:hAnsi="VerelaRound" w:cs="Times New Roman"/>
           <w:b/>
           <w:bCs/>
-          <w:color w:val="777777"/>
-          <w:spacing w:val="15"/>
-          <w:sz w:val="18"/>
-          <w:szCs w:val="18"/>
+          <w:spacing w:val="15"/>
+          <w:sz w:val="20"/>
+          <w:szCs w:val="20"/>
+        </w:rPr>
+        <w:t>NOTE:</w:t>
+      </w:r>
+      <w:r>
+        <w:rPr>
+          <w:rFonts w:ascii="VerelaRound" w:eastAsia="Times New Roman" w:hAnsi="VerelaRound" w:cs="Times New Roman"/>
+          <w:spacing w:val="15"/>
+          <w:sz w:val="20"/>
+          <w:szCs w:val="20"/>
+        </w:rPr>
+        <w:br/>
+        <w:t>1) You should keep your passport and I-20</w:t>
+      </w:r>
+      <w:r>
+        <w:rPr>
+          <w:rFonts w:ascii="VerelaRound" w:eastAsia="Times New Roman" w:hAnsi="VerelaRound" w:cs="Times New Roman"/>
+          <w:spacing w:val="15"/>
+          <w:sz w:val="20"/>
+          <w:szCs w:val="20"/>
+        </w:rPr>
+        <w:t xml:space="preserve"> </w:t>
+      </w:r>
+      <w:r>
+        <w:rPr>
+          <w:rFonts w:ascii="VerelaRound" w:eastAsia="Times New Roman" w:hAnsi="VerelaRound" w:cs="Times New Roman"/>
+          <w:spacing w:val="15"/>
+          <w:sz w:val="20"/>
+          <w:szCs w:val="20"/>
+        </w:rPr>
+        <w:t>with you at all times - do not put any of your immigration papers in your check-in luggage</w:t>
+      </w:r>
+      <w:r>
+        <w:rPr>
+          <w:rFonts w:ascii="VerelaRound" w:eastAsia="Times New Roman" w:hAnsi="VerelaRound" w:cs="Times New Roman"/>
+          <w:spacing w:val="15"/>
+          <w:sz w:val="20"/>
+          <w:szCs w:val="20"/>
+        </w:rPr>
+        <w:t>.</w:t>
+      </w:r>
+      <w:r>
+        <w:rPr>
+          <w:rFonts w:ascii="VerelaRound" w:eastAsia="Times New Roman" w:hAnsi="VerelaRound" w:cs="Times New Roman"/>
+          <w:spacing w:val="15"/>
+          <w:sz w:val="20"/>
+          <w:szCs w:val="20"/>
+        </w:rPr>
+        <w:br/>
+        <w:t>2) There have been cases of students losing their check-in baggage so please make sure that you do not keep your original documents and money in the check-in luggage.</w:t>
+      </w:r>
+    </w:p>
+    <w:p>
+      <w:pPr>
+        <w:rPr>
+          <w:rFonts w:ascii="VerelaRound" w:eastAsia="Times New Roman" w:hAnsi="VerelaRound" w:cs="Times New Roman"/>
+          <w:b/>
+          <w:bCs/>
+          <w:spacing w:val="15"/>
           <w:u w:val="single"/>
         </w:rPr>
-        <w:t>Documents:</w:t>
-      </w:r>
-      <w:r>
-        <w:rPr>
-          <w:rFonts w:ascii="VerelaRound" w:eastAsia="Times New Roman" w:hAnsi="VerelaRound" w:cs="Times New Roman"/>
-          <w:color w:val="777777"/>
-          <w:spacing w:val="15"/>
-          <w:sz w:val="18"/>
-          <w:szCs w:val="18"/>
-        </w:rPr>
-        <w:t> REMEMBER - keep all your immigration-related documents (I-20/IAP-66, passport, visa etc) with you. Do not keep them in the check-in luggage. Keep them either in you hand bag/purse or carry them with you in your hand. Also keep some clothes (for 2/3 days) in it.</w:t>
+      </w:pPr>
+    </w:p>
+    <w:p>
+      <w:pPr>
+        <w:rPr>
+          <w:rFonts w:ascii="VerelaRound" w:eastAsia="Times New Roman" w:hAnsi="VerelaRound" w:cs="Times New Roman"/>
+          <w:b/>
+          <w:bCs/>
+          <w:spacing w:val="15"/>
+          <w:sz w:val="24"/>
+          <w:szCs w:val="24"/>
+          <w:u w:val="single"/>
+        </w:rPr>
+      </w:pPr>
+      <w:r>
+        <w:rPr>
+          <w:rFonts w:ascii="VerelaRound" w:eastAsia="Times New Roman" w:hAnsi="VerelaRound" w:cs="Times New Roman"/>
+          <w:b/>
+          <w:bCs/>
+          <w:spacing w:val="15"/>
+          <w:sz w:val="24"/>
+          <w:szCs w:val="24"/>
+          <w:u w:val="single"/>
+        </w:rPr>
+        <w:t>ARRIVAL IN THE US:</w:t>
       </w:r>
     </w:p>
     <w:p>
@@ -175,21 +741,31 @@
         <w:spacing w:after="150" w:line="240" w:lineRule="auto"/>
         <w:rPr>
           <w:rFonts w:ascii="VerelaRound" w:eastAsia="Times New Roman" w:hAnsi="VerelaRound" w:cs="Times New Roman"/>
-          <w:color w:val="777777"/>
-          <w:spacing w:val="15"/>
-          <w:sz w:val="18"/>
-          <w:szCs w:val="18"/>
+          <w:spacing w:val="15"/>
+          <w:sz w:val="20"/>
+          <w:szCs w:val="20"/>
         </w:rPr>
       </w:pPr>
       <w:r>
         <w:rPr>
           <w:rFonts w:ascii="VerelaRound" w:eastAsia="Times New Roman" w:hAnsi="VerelaRound" w:cs="Times New Roman"/>
-          <w:color w:val="777777"/>
-          <w:spacing w:val="15"/>
-          <w:sz w:val="18"/>
-          <w:szCs w:val="18"/>
-        </w:rPr>
-        <w:t>Sharp and pointed objects like scissors/nail cutters/ knifes are to be kept in the check-in baggage and not in the hand/cabin baggage</w:t>
+          <w:b/>
+          <w:bCs/>
+          <w:spacing w:val="15"/>
+          <w:sz w:val="20"/>
+          <w:szCs w:val="20"/>
+          <w:u w:val="single"/>
+        </w:rPr>
+        <w:t>Immigration:</w:t>
+      </w:r>
+      <w:r>
+        <w:rPr>
+          <w:rFonts w:ascii="VerelaRound" w:eastAsia="Times New Roman" w:hAnsi="VerelaRound" w:cs="Times New Roman"/>
+          <w:spacing w:val="15"/>
+          <w:sz w:val="20"/>
+          <w:szCs w:val="20"/>
+        </w:rPr>
+        <w:t> You will have to go through customs and immigration at your port of entry. Sometime before the plane lands, the flight attendant will distribute customs declaration forms and immigration forms. Fill these out on the plane. You will submit them to the appropriate US Customs authorities after you land. If you do not understand a form, ask the flight attendant for assistance.</w:t>
       </w:r>
     </w:p>
     <w:p>
@@ -198,10 +774,9 @@
         <w:spacing w:after="150" w:line="240" w:lineRule="auto"/>
         <w:rPr>
           <w:rFonts w:ascii="VerelaRound" w:eastAsia="Times New Roman" w:hAnsi="VerelaRound" w:cs="Times New Roman"/>
-          <w:color w:val="777777"/>
-          <w:spacing w:val="15"/>
-          <w:sz w:val="18"/>
-          <w:szCs w:val="18"/>
+          <w:spacing w:val="15"/>
+          <w:sz w:val="20"/>
+          <w:szCs w:val="20"/>
         </w:rPr>
       </w:pPr>
       <w:r>
@@ -209,69 +784,211 @@
           <w:rFonts w:ascii="VerelaRound" w:eastAsia="Times New Roman" w:hAnsi="VerelaRound" w:cs="Times New Roman"/>
           <w:b/>
           <w:bCs/>
-          <w:color w:val="777777"/>
-          <w:spacing w:val="15"/>
-          <w:sz w:val="18"/>
-          <w:szCs w:val="18"/>
-        </w:rPr>
-        <w:t>NOTE:</w:t>
-      </w:r>
-      <w:r>
-        <w:rPr>
-          <w:rFonts w:ascii="VerelaRound" w:eastAsia="Times New Roman" w:hAnsi="VerelaRound" w:cs="Times New Roman"/>
-          <w:color w:val="777777"/>
-          <w:spacing w:val="15"/>
-          <w:sz w:val="18"/>
-          <w:szCs w:val="18"/>
-        </w:rPr>
-        <w:br/>
-        <w:t>1) You should keep your passport and I-20/IAP-66 with you at all times - do not put any of your immigration papers in your check-in luggage</w:t>
-      </w:r>
-      <w:r>
-        <w:rPr>
-          <w:rFonts w:ascii="VerelaRound" w:eastAsia="Times New Roman" w:hAnsi="VerelaRound" w:cs="Times New Roman"/>
-          <w:color w:val="777777"/>
-          <w:spacing w:val="15"/>
-          <w:sz w:val="18"/>
-          <w:szCs w:val="18"/>
-        </w:rPr>
-        <w:br/>
-        <w:t>2) There have been cases of students losing their check-in baggage so please make sure that you do not keep your original documents and money in the check-in luggage.</w:t>
-      </w:r>
-    </w:p>
-    <w:p>
-      <w:pPr>
-        <w:rPr>
-          <w:rFonts w:ascii="VerelaRound" w:eastAsia="Times New Roman" w:hAnsi="VerelaRound" w:cs="Times New Roman"/>
-          <w:b/>
-          <w:bCs/>
-          <w:color w:val="777777"/>
-          <w:spacing w:val="15"/>
+          <w:spacing w:val="15"/>
+          <w:sz w:val="20"/>
+          <w:szCs w:val="20"/>
           <w:u w:val="single"/>
         </w:rPr>
-      </w:pPr>
-    </w:p>
-    <w:p>
-      <w:pPr>
-        <w:rPr>
-          <w:rFonts w:ascii="VerelaRound" w:eastAsia="Times New Roman" w:hAnsi="VerelaRound" w:cs="Times New Roman"/>
-          <w:b/>
-          <w:bCs/>
-          <w:color w:val="777777"/>
-          <w:spacing w:val="15"/>
-          <w:u w:val="single"/>
-        </w:rPr>
-      </w:pPr>
-      <w:r>
-        <w:rPr>
-          <w:rFonts w:ascii="VerelaRound" w:eastAsia="Times New Roman" w:hAnsi="VerelaRound" w:cs="Times New Roman"/>
-          <w:b/>
-          <w:bCs/>
-          <w:color w:val="777777"/>
-          <w:spacing w:val="15"/>
-          <w:u w:val="single"/>
-        </w:rPr>
-        <w:t>ARRIVAL IN THE US:</w:t>
+        <w:t>Customs:</w:t>
+      </w:r>
+      <w:r>
+        <w:rPr>
+          <w:rFonts w:ascii="VerelaRound" w:eastAsia="Times New Roman" w:hAnsi="VerelaRound" w:cs="Times New Roman"/>
+          <w:spacing w:val="15"/>
+          <w:sz w:val="20"/>
+          <w:szCs w:val="20"/>
+        </w:rPr>
+        <w:t xml:space="preserve"> Even if your luggage is booked through to your </w:t>
+      </w:r>
+      <w:r>
+        <w:rPr>
+          <w:rFonts w:ascii="VerelaRound" w:eastAsia="Times New Roman" w:hAnsi="VerelaRound" w:cs="Times New Roman"/>
+          <w:spacing w:val="15"/>
+          <w:sz w:val="20"/>
+          <w:szCs w:val="20"/>
+        </w:rPr>
+        <w:t>destination</w:t>
+      </w:r>
+      <w:r>
+        <w:rPr>
+          <w:rFonts w:ascii="VerelaRound" w:eastAsia="Times New Roman" w:hAnsi="VerelaRound" w:cs="Times New Roman"/>
+          <w:spacing w:val="15"/>
+          <w:sz w:val="20"/>
+          <w:szCs w:val="20"/>
+        </w:rPr>
+        <w:t xml:space="preserve">, it will be off-loaded at your port of entry. Just before you land in the port of entry you will be given a form to fill out in the flight, which will reflect your details, country of citizenship, </w:t>
+      </w:r>
+      <w:r>
+        <w:rPr>
+          <w:rFonts w:ascii="VerelaRound" w:eastAsia="Times New Roman" w:hAnsi="VerelaRound" w:cs="Times New Roman"/>
+          <w:spacing w:val="15"/>
+          <w:sz w:val="20"/>
+          <w:szCs w:val="20"/>
+        </w:rPr>
+        <w:t>VISA</w:t>
+      </w:r>
+      <w:r>
+        <w:rPr>
+          <w:rFonts w:ascii="VerelaRound" w:eastAsia="Times New Roman" w:hAnsi="VerelaRound" w:cs="Times New Roman"/>
+          <w:spacing w:val="15"/>
+          <w:sz w:val="20"/>
+          <w:szCs w:val="20"/>
+        </w:rPr>
+        <w:t xml:space="preserve"> status</w:t>
+      </w:r>
+      <w:r>
+        <w:rPr>
+          <w:rFonts w:ascii="VerelaRound" w:eastAsia="Times New Roman" w:hAnsi="VerelaRound" w:cs="Times New Roman"/>
+          <w:spacing w:val="15"/>
+          <w:sz w:val="20"/>
+          <w:szCs w:val="20"/>
+        </w:rPr>
+        <w:t>,</w:t>
+      </w:r>
+      <w:r>
+        <w:rPr>
+          <w:rFonts w:ascii="VerelaRound" w:eastAsia="Times New Roman" w:hAnsi="VerelaRound" w:cs="Times New Roman"/>
+          <w:spacing w:val="15"/>
+          <w:sz w:val="20"/>
+          <w:szCs w:val="20"/>
+        </w:rPr>
+        <w:t xml:space="preserve"> passport number, etc. This document is called the I</w:t>
+      </w:r>
+      <w:r>
+        <w:rPr>
+          <w:rFonts w:ascii="VerelaRound" w:eastAsia="Times New Roman" w:hAnsi="VerelaRound" w:cs="Times New Roman"/>
+          <w:spacing w:val="15"/>
+          <w:sz w:val="20"/>
+          <w:szCs w:val="20"/>
+        </w:rPr>
+        <w:t>-</w:t>
+      </w:r>
+      <w:r>
+        <w:rPr>
+          <w:rFonts w:ascii="VerelaRound" w:eastAsia="Times New Roman" w:hAnsi="VerelaRound" w:cs="Times New Roman"/>
+          <w:spacing w:val="15"/>
+          <w:sz w:val="20"/>
+          <w:szCs w:val="20"/>
+        </w:rPr>
+        <w:t xml:space="preserve">94. After passing through the immigration area, you will collect your baggage and then, with your baggage, pass through customs. A customs inspector will ask you to declare what you have brought into the country. </w:t>
+      </w:r>
+      <w:r>
+        <w:rPr>
+          <w:rFonts w:ascii="VerelaRound" w:eastAsia="Times New Roman" w:hAnsi="VerelaRound" w:cs="Times New Roman"/>
+          <w:spacing w:val="15"/>
+          <w:sz w:val="20"/>
+          <w:szCs w:val="20"/>
+        </w:rPr>
+        <w:t>She/he</w:t>
+      </w:r>
+      <w:r>
+        <w:rPr>
+          <w:rFonts w:ascii="VerelaRound" w:eastAsia="Times New Roman" w:hAnsi="VerelaRound" w:cs="Times New Roman"/>
+          <w:spacing w:val="15"/>
+          <w:sz w:val="20"/>
+          <w:szCs w:val="20"/>
+        </w:rPr>
+        <w:t xml:space="preserve"> will inspect </w:t>
+      </w:r>
+      <w:r>
+        <w:rPr>
+          <w:rFonts w:ascii="VerelaRound" w:eastAsia="Times New Roman" w:hAnsi="VerelaRound" w:cs="Times New Roman"/>
+          <w:spacing w:val="15"/>
+          <w:sz w:val="20"/>
+          <w:szCs w:val="20"/>
+        </w:rPr>
+        <w:lastRenderedPageBreak/>
+        <w:t xml:space="preserve">your bags and review the customs form you have filled out on the airplane. Penalties for concealing declarable items can be severe, so be honest and make a full declaration. As far as edibles go, just remember that there should be no fruits, vegetables or anything raw. Pickles, </w:t>
+      </w:r>
+      <w:r>
+        <w:rPr>
+          <w:rFonts w:ascii="VerelaRound" w:eastAsia="Times New Roman" w:hAnsi="VerelaRound" w:cs="Times New Roman"/>
+          <w:spacing w:val="15"/>
+          <w:sz w:val="20"/>
+          <w:szCs w:val="20"/>
+        </w:rPr>
+        <w:t>s</w:t>
+      </w:r>
+      <w:r>
+        <w:rPr>
+          <w:rFonts w:ascii="VerelaRound" w:eastAsia="Times New Roman" w:hAnsi="VerelaRound" w:cs="Times New Roman"/>
+          <w:spacing w:val="15"/>
+          <w:sz w:val="20"/>
+          <w:szCs w:val="20"/>
+        </w:rPr>
+        <w:t>pices, etc</w:t>
+      </w:r>
+      <w:r>
+        <w:rPr>
+          <w:rFonts w:ascii="VerelaRound" w:eastAsia="Times New Roman" w:hAnsi="VerelaRound" w:cs="Times New Roman"/>
+          <w:spacing w:val="15"/>
+          <w:sz w:val="20"/>
+          <w:szCs w:val="20"/>
+        </w:rPr>
+        <w:t>.</w:t>
+      </w:r>
+      <w:r>
+        <w:rPr>
+          <w:rFonts w:ascii="VerelaRound" w:eastAsia="Times New Roman" w:hAnsi="VerelaRound" w:cs="Times New Roman"/>
+          <w:spacing w:val="15"/>
+          <w:sz w:val="20"/>
+          <w:szCs w:val="20"/>
+        </w:rPr>
+        <w:t xml:space="preserve"> will be allowed in as long as they are packed properly and sealed. Spices are usually classified as non-perishable and </w:t>
+      </w:r>
+      <w:r>
+        <w:rPr>
+          <w:rFonts w:ascii="VerelaRound" w:eastAsia="Times New Roman" w:hAnsi="VerelaRound" w:cs="Times New Roman"/>
+          <w:spacing w:val="15"/>
+          <w:sz w:val="20"/>
+          <w:szCs w:val="20"/>
+        </w:rPr>
+        <w:t>dehydrated,</w:t>
+      </w:r>
+      <w:r>
+        <w:rPr>
+          <w:rFonts w:ascii="VerelaRound" w:eastAsia="Times New Roman" w:hAnsi="VerelaRound" w:cs="Times New Roman"/>
+          <w:spacing w:val="15"/>
+          <w:sz w:val="20"/>
+          <w:szCs w:val="20"/>
+        </w:rPr>
+        <w:t xml:space="preserve"> and you may declare them as such. You need to be ready with you</w:t>
+      </w:r>
+      <w:r>
+        <w:rPr>
+          <w:rFonts w:ascii="VerelaRound" w:eastAsia="Times New Roman" w:hAnsi="VerelaRound" w:cs="Times New Roman"/>
+          <w:spacing w:val="15"/>
+          <w:sz w:val="20"/>
+          <w:szCs w:val="20"/>
+        </w:rPr>
+        <w:t>r</w:t>
+      </w:r>
+      <w:r>
+        <w:rPr>
+          <w:rFonts w:ascii="VerelaRound" w:eastAsia="Times New Roman" w:hAnsi="VerelaRound" w:cs="Times New Roman"/>
+          <w:spacing w:val="15"/>
+          <w:sz w:val="20"/>
+          <w:szCs w:val="20"/>
+        </w:rPr>
+        <w:t xml:space="preserve"> passport, </w:t>
+      </w:r>
+      <w:r>
+        <w:rPr>
+          <w:rFonts w:ascii="VerelaRound" w:eastAsia="Times New Roman" w:hAnsi="VerelaRound" w:cs="Times New Roman"/>
+          <w:spacing w:val="15"/>
+          <w:sz w:val="20"/>
+          <w:szCs w:val="20"/>
+        </w:rPr>
+        <w:t>VISA</w:t>
+      </w:r>
+      <w:r>
+        <w:rPr>
+          <w:rFonts w:ascii="VerelaRound" w:eastAsia="Times New Roman" w:hAnsi="VerelaRound" w:cs="Times New Roman"/>
+          <w:spacing w:val="15"/>
+          <w:sz w:val="20"/>
+          <w:szCs w:val="20"/>
+        </w:rPr>
+        <w:t>, filled I-94 form and your I-20 while heading to the Immigration check counters. The officer will endorse the I-94 form and staple it to your passport. Make sure you do not lose it.</w:t>
       </w:r>
     </w:p>
     <w:p>
@@ -280,10 +997,9 @@
         <w:spacing w:after="150" w:line="240" w:lineRule="auto"/>
         <w:rPr>
           <w:rFonts w:ascii="VerelaRound" w:eastAsia="Times New Roman" w:hAnsi="VerelaRound" w:cs="Times New Roman"/>
-          <w:color w:val="777777"/>
-          <w:spacing w:val="15"/>
-          <w:sz w:val="18"/>
-          <w:szCs w:val="18"/>
+          <w:spacing w:val="15"/>
+          <w:sz w:val="20"/>
+          <w:szCs w:val="20"/>
         </w:rPr>
       </w:pPr>
       <w:r>
@@ -291,23 +1007,21 @@
           <w:rFonts w:ascii="VerelaRound" w:eastAsia="Times New Roman" w:hAnsi="VerelaRound" w:cs="Times New Roman"/>
           <w:b/>
           <w:bCs/>
-          <w:color w:val="777777"/>
-          <w:spacing w:val="15"/>
-          <w:sz w:val="18"/>
-          <w:szCs w:val="18"/>
+          <w:spacing w:val="15"/>
+          <w:sz w:val="20"/>
+          <w:szCs w:val="20"/>
           <w:u w:val="single"/>
         </w:rPr>
-        <w:t>Immigration:</w:t>
-      </w:r>
-      <w:r>
-        <w:rPr>
-          <w:rFonts w:ascii="VerelaRound" w:eastAsia="Times New Roman" w:hAnsi="VerelaRound" w:cs="Times New Roman"/>
-          <w:color w:val="777777"/>
-          <w:spacing w:val="15"/>
-          <w:sz w:val="18"/>
-          <w:szCs w:val="18"/>
-        </w:rPr>
-        <w:t> You will have to go through customs and immigration at your port of entry. Sometime before the plane lands, the flight attendant will distribute customs declaration forms and immigration forms. Fill these out on the plane. You will submit them to the appropriate US Customs authorities after you land. If you do not understand a form, ask the flight attendant for assistance.</w:t>
+        <w:t>Connecting Flights:</w:t>
+      </w:r>
+      <w:r>
+        <w:rPr>
+          <w:rFonts w:ascii="VerelaRound" w:eastAsia="Times New Roman" w:hAnsi="VerelaRound" w:cs="Times New Roman"/>
+          <w:spacing w:val="15"/>
+          <w:sz w:val="20"/>
+          <w:szCs w:val="20"/>
+        </w:rPr>
+        <w:t> If you will be continuing your journey by air, check in at the appropriate airline counter as soon as you are through customs. In most airports, you might have to change terminals to board your connecting flight. Please ask the airline representative at the counter about changing terminals. You might have to use the Airport Transport System to do so. These counters are right outside the customs area, usually. Remember, it is your responsibility to collect your baggage after passing through immigration, clear it through customs, and get it checked in again for the onward connection. In case your baggage does not arrive on the same flight as you, do not waste too much time hunting for it. Mention it to the airline representative and give them a forwarding address and phone number where you can be reached. In any event, do not miss your connecting flight. In case your flight came in late, or the onward flight is cancelled, it is the responsibility of the airline on which you flew into the country, to make arrangements for another flight and if the delay involves an overnight stay, then the airline has to put you up for the night and also pay for your meals. Do not let the airline representative convince you otherwise.</w:t>
       </w:r>
     </w:p>
     <w:p>
@@ -316,10 +1030,9 @@
         <w:spacing w:after="150" w:line="240" w:lineRule="auto"/>
         <w:rPr>
           <w:rFonts w:ascii="VerelaRound" w:eastAsia="Times New Roman" w:hAnsi="VerelaRound" w:cs="Times New Roman"/>
-          <w:color w:val="777777"/>
-          <w:spacing w:val="15"/>
-          <w:sz w:val="18"/>
-          <w:szCs w:val="18"/>
+          <w:spacing w:val="15"/>
+          <w:sz w:val="20"/>
+          <w:szCs w:val="20"/>
         </w:rPr>
       </w:pPr>
       <w:r>
@@ -327,23 +1040,75 @@
           <w:rFonts w:ascii="VerelaRound" w:eastAsia="Times New Roman" w:hAnsi="VerelaRound" w:cs="Times New Roman"/>
           <w:b/>
           <w:bCs/>
-          <w:color w:val="777777"/>
-          <w:spacing w:val="15"/>
-          <w:sz w:val="18"/>
-          <w:szCs w:val="18"/>
+          <w:spacing w:val="15"/>
+          <w:sz w:val="20"/>
+          <w:szCs w:val="20"/>
           <w:u w:val="single"/>
         </w:rPr>
-        <w:t>Customs:</w:t>
-      </w:r>
-      <w:r>
-        <w:rPr>
-          <w:rFonts w:ascii="VerelaRound" w:eastAsia="Times New Roman" w:hAnsi="VerelaRound" w:cs="Times New Roman"/>
-          <w:color w:val="777777"/>
-          <w:spacing w:val="15"/>
-          <w:sz w:val="18"/>
-          <w:szCs w:val="18"/>
-        </w:rPr>
-        <w:t> Even if your luggage is booked through to your final destination, it will be off-loaded at your port of entry. . Just before you land in the port of entry you will be given a form to fill out in the flight, which will reflect your details, country of citizenship, visa status passport number, etc. This document is called the I94 and you can click here to download a sample of the I94 form. After passing through the immigration area, you will collect your baggage and then, with your baggage, pass through customs. A customs inspector will ask you to declare what you have brought into the country. She/He will inspect your bags and review the customs form you have filled out on the airplane. Penalties for concealing declarable items can be severe, so be honest and make a full declaration. As far as edibles go, just remember that there should be no fruits, vegetables or anything raw. Pickles, Spices, etc will be allowed in as long as they are packed properly and sealed. Spices are usually classified as non-perishable and dehydrated and you may declare them as such. You need to be ready with you passport, visa, filled I-94 form and your I-20 while heading to the Immigration check counters. The officer will endorse the I-94 form and staple it to your passport. Make sure you do not lose it.</w:t>
+        <w:t>NOTE:</w:t>
+      </w:r>
+      <w:r>
+        <w:rPr>
+          <w:rFonts w:ascii="VerelaRound" w:eastAsia="Times New Roman" w:hAnsi="VerelaRound" w:cs="Times New Roman"/>
+          <w:spacing w:val="15"/>
+          <w:sz w:val="20"/>
+          <w:szCs w:val="20"/>
+        </w:rPr>
+        <w:t> Please do</w:t>
+      </w:r>
+      <w:r>
+        <w:rPr>
+          <w:rFonts w:ascii="VerelaRound" w:eastAsia="Times New Roman" w:hAnsi="VerelaRound" w:cs="Times New Roman"/>
+          <w:spacing w:val="15"/>
+          <w:sz w:val="20"/>
+          <w:szCs w:val="20"/>
+        </w:rPr>
+        <w:t xml:space="preserve"> not</w:t>
+      </w:r>
+      <w:r>
+        <w:rPr>
+          <w:rFonts w:ascii="VerelaRound" w:eastAsia="Times New Roman" w:hAnsi="VerelaRound" w:cs="Times New Roman"/>
+          <w:spacing w:val="15"/>
+          <w:sz w:val="20"/>
+          <w:szCs w:val="20"/>
+        </w:rPr>
+        <w:t xml:space="preserve"> panic if it so happens that your flight arrives late and the time for the connecting flight is too near (say, within the next 10-15 minutes) for you to make it due to Immigration and Customs delays. Simply follow the same actions outlined above and get your airline to arrange things for you. Do</w:t>
+      </w:r>
+      <w:r>
+        <w:rPr>
+          <w:rFonts w:ascii="VerelaRound" w:eastAsia="Times New Roman" w:hAnsi="VerelaRound" w:cs="Times New Roman"/>
+          <w:spacing w:val="15"/>
+          <w:sz w:val="20"/>
+          <w:szCs w:val="20"/>
+        </w:rPr>
+        <w:t xml:space="preserve"> not</w:t>
+      </w:r>
+      <w:r>
+        <w:rPr>
+          <w:rFonts w:ascii="VerelaRound" w:eastAsia="Times New Roman" w:hAnsi="VerelaRound" w:cs="Times New Roman"/>
+          <w:spacing w:val="15"/>
+          <w:sz w:val="20"/>
+          <w:szCs w:val="20"/>
+        </w:rPr>
+        <w:t xml:space="preserve"> be </w:t>
+      </w:r>
+      <w:r>
+        <w:rPr>
+          <w:rFonts w:ascii="VerelaRound" w:eastAsia="Times New Roman" w:hAnsi="VerelaRound" w:cs="Times New Roman"/>
+          <w:spacing w:val="15"/>
+          <w:sz w:val="20"/>
+          <w:szCs w:val="20"/>
+        </w:rPr>
+        <w:t>rude but</w:t>
+      </w:r>
+      <w:r>
+        <w:rPr>
+          <w:rFonts w:ascii="VerelaRound" w:eastAsia="Times New Roman" w:hAnsi="VerelaRound" w:cs="Times New Roman"/>
+          <w:spacing w:val="15"/>
+          <w:sz w:val="20"/>
+          <w:szCs w:val="20"/>
+        </w:rPr>
+        <w:t xml:space="preserve"> be firm while dealing with the airline representatives.</w:t>
       </w:r>
     </w:p>
     <w:p>
@@ -352,45 +1117,73 @@
         <w:spacing w:after="150" w:line="240" w:lineRule="auto"/>
         <w:rPr>
           <w:rFonts w:ascii="VerelaRound" w:eastAsia="Times New Roman" w:hAnsi="VerelaRound" w:cs="Times New Roman"/>
-          <w:color w:val="777777"/>
-          <w:spacing w:val="15"/>
-          <w:sz w:val="18"/>
-          <w:szCs w:val="18"/>
+          <w:spacing w:val="15"/>
+          <w:sz w:val="20"/>
+          <w:szCs w:val="20"/>
         </w:rPr>
       </w:pPr>
       <w:r>
         <w:rPr>
           <w:rFonts w:ascii="VerelaRound" w:eastAsia="Times New Roman" w:hAnsi="VerelaRound" w:cs="Times New Roman"/>
-          <w:b/>
-          <w:bCs/>
-          <w:color w:val="777777"/>
-          <w:spacing w:val="15"/>
-          <w:sz w:val="18"/>
-          <w:szCs w:val="18"/>
-          <w:u w:val="single"/>
-        </w:rPr>
-        <w:t>Connecting Flights:</w:t>
-      </w:r>
-      <w:r>
-        <w:rPr>
-          <w:rFonts w:ascii="VerelaRound" w:eastAsia="Times New Roman" w:hAnsi="VerelaRound" w:cs="Times New Roman"/>
-          <w:color w:val="777777"/>
-          <w:spacing w:val="15"/>
-          <w:sz w:val="18"/>
-          <w:szCs w:val="18"/>
-        </w:rPr>
-        <w:t xml:space="preserve"> If you will be continuing your journey by air, check in at the appropriate airline counter as soon as you are through customs. In most airports, you might have to change terminals to board your connecting flight. Please ask the airline representative at the counter about changing terminals. </w:t>
-      </w:r>
-      <w:r>
-        <w:rPr>
-          <w:rFonts w:ascii="VerelaRound" w:eastAsia="Times New Roman" w:hAnsi="VerelaRound" w:cs="Times New Roman"/>
-          <w:color w:val="777777"/>
-          <w:spacing w:val="15"/>
-          <w:sz w:val="18"/>
-          <w:szCs w:val="18"/>
-        </w:rPr>
-        <w:lastRenderedPageBreak/>
-        <w:t>You might have to use the Airport Transport System to do so. These counters are right outside the customs area, usually. Remember, it is your responsibility to collect your baggage after passing through immigration, clear it through customs, and get it checked in again for the onward connection. In case your baggage does not arrive on the same flight as you, do not waste too much time hunting for it. Mention it to the airline representative and give them a forwarding address and phone number where you can be reached. In any event, do not miss your connecting flight. In case your flight came in late, or the onward flight is cancelled, it is the responsibility of the airline on which you flew into the country, to make arrangements for another flight and if the delay involves an overnight stay, then the airline has to put you up for the night and also pay for your meals. Do not let the airline representative convince you otherwise.</w:t>
+          <w:spacing w:val="15"/>
+          <w:sz w:val="20"/>
+          <w:szCs w:val="20"/>
+        </w:rPr>
+        <w:t xml:space="preserve">If a representative from the airline on which you will be traveling is outside the customs area, tell him/her that you are taking the plane to </w:t>
+      </w:r>
+      <w:r>
+        <w:rPr>
+          <w:rFonts w:ascii="VerelaRound" w:eastAsia="Times New Roman" w:hAnsi="VerelaRound" w:cs="Times New Roman"/>
+          <w:spacing w:val="15"/>
+          <w:sz w:val="20"/>
+          <w:szCs w:val="20"/>
+        </w:rPr>
+        <w:t>San Antonio</w:t>
+      </w:r>
+      <w:r>
+        <w:rPr>
+          <w:rFonts w:ascii="VerelaRound" w:eastAsia="Times New Roman" w:hAnsi="VerelaRound" w:cs="Times New Roman"/>
+          <w:spacing w:val="15"/>
+          <w:sz w:val="20"/>
+          <w:szCs w:val="20"/>
+        </w:rPr>
+        <w:t xml:space="preserve">. (Many </w:t>
+      </w:r>
+      <w:r>
+        <w:rPr>
+          <w:rFonts w:ascii="VerelaRound" w:eastAsia="Times New Roman" w:hAnsi="VerelaRound" w:cs="Times New Roman"/>
+          <w:spacing w:val="15"/>
+          <w:sz w:val="20"/>
+          <w:szCs w:val="20"/>
+        </w:rPr>
+        <w:t>times,</w:t>
+      </w:r>
+      <w:r>
+        <w:rPr>
+          <w:rFonts w:ascii="VerelaRound" w:eastAsia="Times New Roman" w:hAnsi="VerelaRound" w:cs="Times New Roman"/>
+          <w:spacing w:val="15"/>
+          <w:sz w:val="20"/>
+          <w:szCs w:val="20"/>
+        </w:rPr>
+        <w:t xml:space="preserve"> he/she will telephone </w:t>
+      </w:r>
+      <w:r>
+        <w:rPr>
+          <w:rFonts w:ascii="VerelaRound" w:eastAsia="Times New Roman" w:hAnsi="VerelaRound" w:cs="Times New Roman"/>
+          <w:spacing w:val="15"/>
+          <w:sz w:val="20"/>
+          <w:szCs w:val="20"/>
+        </w:rPr>
+        <w:t>ahead,</w:t>
+      </w:r>
+      <w:r>
+        <w:rPr>
+          <w:rFonts w:ascii="VerelaRound" w:eastAsia="Times New Roman" w:hAnsi="VerelaRound" w:cs="Times New Roman"/>
+          <w:spacing w:val="15"/>
+          <w:sz w:val="20"/>
+          <w:szCs w:val="20"/>
+        </w:rPr>
+        <w:t xml:space="preserve"> and the plane will be held for a few minutes for you.)</w:t>
       </w:r>
     </w:p>
     <w:p>
@@ -399,10 +1192,9 @@
         <w:spacing w:after="150" w:line="240" w:lineRule="auto"/>
         <w:rPr>
           <w:rFonts w:ascii="VerelaRound" w:eastAsia="Times New Roman" w:hAnsi="VerelaRound" w:cs="Times New Roman"/>
-          <w:color w:val="777777"/>
-          <w:spacing w:val="15"/>
-          <w:sz w:val="18"/>
-          <w:szCs w:val="18"/>
+          <w:spacing w:val="15"/>
+          <w:sz w:val="20"/>
+          <w:szCs w:val="20"/>
         </w:rPr>
       </w:pPr>
       <w:r>
@@ -410,23 +1202,57 @@
           <w:rFonts w:ascii="VerelaRound" w:eastAsia="Times New Roman" w:hAnsi="VerelaRound" w:cs="Times New Roman"/>
           <w:b/>
           <w:bCs/>
-          <w:color w:val="777777"/>
-          <w:spacing w:val="15"/>
-          <w:sz w:val="18"/>
-          <w:szCs w:val="18"/>
+          <w:spacing w:val="15"/>
+          <w:sz w:val="20"/>
+          <w:szCs w:val="20"/>
           <w:u w:val="single"/>
         </w:rPr>
-        <w:t>NOTE:</w:t>
-      </w:r>
-      <w:r>
-        <w:rPr>
-          <w:rFonts w:ascii="VerelaRound" w:eastAsia="Times New Roman" w:hAnsi="VerelaRound" w:cs="Times New Roman"/>
-          <w:color w:val="777777"/>
-          <w:spacing w:val="15"/>
-          <w:sz w:val="18"/>
-          <w:szCs w:val="18"/>
-        </w:rPr>
-        <w:t> Please don't panic if it so happens that your flight arrives late and the time for the connecting flight is too near (say, within the next 10-15 minutes) for you to make it due to Immigration and Customs delays. Simply follow the same actions outlined above and get your airline to arrange things for you. Don't be rude, but be firm while dealing with the airline representatives.</w:t>
+        <w:t>IMPORTANT:</w:t>
+      </w:r>
+      <w:r>
+        <w:rPr>
+          <w:rFonts w:ascii="VerelaRound" w:eastAsia="Times New Roman" w:hAnsi="VerelaRound" w:cs="Times New Roman"/>
+          <w:spacing w:val="15"/>
+          <w:sz w:val="20"/>
+          <w:szCs w:val="20"/>
+        </w:rPr>
+        <w:t> In case you miss your flight and you have requested for an airport pickup it is imperative that you call up the ISA officials and let them know of your modified itinerary. You will find public pay phones throughout the airport and in case the ISA official doesn’t pick up your call you can leave them a message on their voice mail.</w:t>
+      </w:r>
+    </w:p>
+    <w:p>
+      <w:pPr>
+        <w:rPr>
+          <w:rFonts w:ascii="VerelaRound" w:eastAsia="Times New Roman" w:hAnsi="VerelaRound" w:cs="Times New Roman"/>
+          <w:b/>
+          <w:bCs/>
+          <w:spacing w:val="15"/>
+          <w:u w:val="single"/>
+        </w:rPr>
+      </w:pPr>
+    </w:p>
+    <w:p>
+      <w:pPr>
+        <w:rPr>
+          <w:rFonts w:ascii="VerelaRound" w:eastAsia="Times New Roman" w:hAnsi="VerelaRound" w:cs="Times New Roman"/>
+          <w:b/>
+          <w:bCs/>
+          <w:spacing w:val="15"/>
+          <w:sz w:val="24"/>
+          <w:szCs w:val="24"/>
+          <w:u w:val="single"/>
+        </w:rPr>
+      </w:pPr>
+      <w:r>
+        <w:rPr>
+          <w:rFonts w:ascii="VerelaRound" w:eastAsia="Times New Roman" w:hAnsi="VerelaRound" w:cs="Times New Roman"/>
+          <w:b/>
+          <w:bCs/>
+          <w:spacing w:val="15"/>
+          <w:sz w:val="24"/>
+          <w:szCs w:val="24"/>
+          <w:u w:val="single"/>
+        </w:rPr>
+        <w:t>ARRIVAL IN SAN ANTONIO:</w:t>
       </w:r>
     </w:p>
     <w:p>
@@ -435,21 +1261,166 @@
         <w:spacing w:after="150" w:line="240" w:lineRule="auto"/>
         <w:rPr>
           <w:rFonts w:ascii="VerelaRound" w:eastAsia="Times New Roman" w:hAnsi="VerelaRound" w:cs="Times New Roman"/>
-          <w:color w:val="777777"/>
-          <w:spacing w:val="15"/>
-          <w:sz w:val="18"/>
-          <w:szCs w:val="18"/>
+          <w:spacing w:val="15"/>
+          <w:sz w:val="20"/>
+          <w:szCs w:val="20"/>
         </w:rPr>
       </w:pPr>
       <w:r>
         <w:rPr>
           <w:rFonts w:ascii="VerelaRound" w:eastAsia="Times New Roman" w:hAnsi="VerelaRound" w:cs="Times New Roman"/>
-          <w:color w:val="777777"/>
-          <w:spacing w:val="15"/>
-          <w:sz w:val="18"/>
-          <w:szCs w:val="18"/>
-        </w:rPr>
-        <w:t>If a representative from the airline on which you will be traveling is outside the customs area, tell him/her that you are taking the plane to Dallas. (Many times he/she will telephone ahead and the plane will be held for a few minutes for you.)</w:t>
+          <w:b/>
+          <w:bCs/>
+          <w:spacing w:val="15"/>
+          <w:sz w:val="20"/>
+          <w:szCs w:val="20"/>
+          <w:u w:val="single"/>
+        </w:rPr>
+        <w:t>At the airport:</w:t>
+      </w:r>
+      <w:r>
+        <w:rPr>
+          <w:rFonts w:ascii="VerelaRound" w:eastAsia="Times New Roman" w:hAnsi="VerelaRound" w:cs="Times New Roman"/>
+          <w:spacing w:val="15"/>
+          <w:sz w:val="20"/>
+          <w:szCs w:val="20"/>
+        </w:rPr>
+        <w:t xml:space="preserve"> Please wait at the luggage claim area in case you have requested for a pickup from the airport. There are no payphones outside so do not go around searching for one. You should be able to find one inside near the luggage claim area. If you have communicated your travel plan to us and you find none of us at the airport, wait for at least 45 minutes before trying to find your way to </w:t>
+      </w:r>
+      <w:r>
+        <w:rPr>
+          <w:rFonts w:ascii="VerelaRound" w:eastAsia="Times New Roman" w:hAnsi="VerelaRound" w:cs="Times New Roman"/>
+          <w:spacing w:val="15"/>
+          <w:sz w:val="20"/>
+          <w:szCs w:val="20"/>
+        </w:rPr>
+        <w:t>UTSA</w:t>
+      </w:r>
+      <w:r>
+        <w:rPr>
+          <w:rFonts w:ascii="VerelaRound" w:eastAsia="Times New Roman" w:hAnsi="VerelaRound" w:cs="Times New Roman"/>
+          <w:spacing w:val="15"/>
+          <w:sz w:val="20"/>
+          <w:szCs w:val="20"/>
+        </w:rPr>
+        <w:t xml:space="preserve">. Remember to call one of us before you do that. </w:t>
+      </w:r>
+      <w:r>
+        <w:rPr>
+          <w:rFonts w:ascii="VerelaRound" w:eastAsia="Times New Roman" w:hAnsi="VerelaRound" w:cs="Times New Roman"/>
+          <w:spacing w:val="15"/>
+          <w:sz w:val="20"/>
+          <w:szCs w:val="20"/>
+        </w:rPr>
+        <w:t>You can contact people via e-mail or phone mentioned in the contact section</w:t>
+      </w:r>
+      <w:r>
+        <w:rPr>
+          <w:rFonts w:ascii="VerelaRound" w:eastAsia="Times New Roman" w:hAnsi="VerelaRound" w:cs="Times New Roman"/>
+          <w:spacing w:val="15"/>
+          <w:sz w:val="20"/>
+          <w:szCs w:val="20"/>
+        </w:rPr>
+        <w:t xml:space="preserve">. If you have been given a contact name and </w:t>
+      </w:r>
+      <w:r>
+        <w:rPr>
+          <w:rFonts w:ascii="VerelaRound" w:eastAsia="Times New Roman" w:hAnsi="VerelaRound" w:cs="Times New Roman"/>
+          <w:spacing w:val="15"/>
+          <w:sz w:val="20"/>
+          <w:szCs w:val="20"/>
+        </w:rPr>
+        <w:t>phone number</w:t>
+      </w:r>
+      <w:r>
+        <w:rPr>
+          <w:rFonts w:ascii="VerelaRound" w:eastAsia="Times New Roman" w:hAnsi="VerelaRound" w:cs="Times New Roman"/>
+          <w:spacing w:val="15"/>
+          <w:sz w:val="20"/>
+          <w:szCs w:val="20"/>
+        </w:rPr>
+        <w:t xml:space="preserve"> </w:t>
+      </w:r>
+      <w:r>
+        <w:rPr>
+          <w:rFonts w:ascii="VerelaRound" w:eastAsia="Times New Roman" w:hAnsi="VerelaRound" w:cs="Times New Roman"/>
+          <w:spacing w:val="15"/>
+          <w:sz w:val="20"/>
+          <w:szCs w:val="20"/>
+        </w:rPr>
+        <w:t xml:space="preserve">of </w:t>
+      </w:r>
+      <w:r>
+        <w:rPr>
+          <w:rFonts w:ascii="VerelaRound" w:eastAsia="Times New Roman" w:hAnsi="VerelaRound" w:cs="Times New Roman"/>
+          <w:spacing w:val="15"/>
+          <w:sz w:val="20"/>
+          <w:szCs w:val="20"/>
+        </w:rPr>
+        <w:t xml:space="preserve">the person who would be coming to the airport to receive you, please call him/her before you </w:t>
+      </w:r>
+      <w:r>
+        <w:rPr>
+          <w:rFonts w:ascii="VerelaRound" w:eastAsia="Times New Roman" w:hAnsi="VerelaRound" w:cs="Times New Roman"/>
+          <w:spacing w:val="15"/>
+          <w:sz w:val="20"/>
+          <w:szCs w:val="20"/>
+        </w:rPr>
+        <w:t>connect with us on the phone number mentioned on the website</w:t>
+      </w:r>
+      <w:r>
+        <w:rPr>
+          <w:rFonts w:ascii="VerelaRound" w:eastAsia="Times New Roman" w:hAnsi="VerelaRound" w:cs="Times New Roman"/>
+          <w:spacing w:val="15"/>
+          <w:sz w:val="20"/>
+          <w:szCs w:val="20"/>
+        </w:rPr>
+        <w:t>. The Indian Students</w:t>
+      </w:r>
+      <w:r>
+        <w:rPr>
+          <w:rFonts w:ascii="VerelaRound" w:eastAsia="Times New Roman" w:hAnsi="VerelaRound" w:cs="Times New Roman"/>
+          <w:spacing w:val="15"/>
+          <w:sz w:val="20"/>
+          <w:szCs w:val="20"/>
+        </w:rPr>
+        <w:t>’</w:t>
+      </w:r>
+      <w:r>
+        <w:rPr>
+          <w:rFonts w:ascii="VerelaRound" w:eastAsia="Times New Roman" w:hAnsi="VerelaRound" w:cs="Times New Roman"/>
+          <w:spacing w:val="15"/>
+          <w:sz w:val="20"/>
+          <w:szCs w:val="20"/>
+        </w:rPr>
+        <w:t xml:space="preserve"> Association has a 100% pickup record and we will try our very best to keep it that way and pickup every student who requests for one. In case your flight has been delayed /postponed do let us know in advance</w:t>
+      </w:r>
+      <w:r>
+        <w:rPr>
+          <w:rFonts w:ascii="VerelaRound" w:eastAsia="Times New Roman" w:hAnsi="VerelaRound" w:cs="Times New Roman"/>
+          <w:spacing w:val="15"/>
+          <w:sz w:val="20"/>
+          <w:szCs w:val="20"/>
+        </w:rPr>
+        <w:t>,</w:t>
+      </w:r>
+      <w:r>
+        <w:rPr>
+          <w:rFonts w:ascii="VerelaRound" w:eastAsia="Times New Roman" w:hAnsi="VerelaRound" w:cs="Times New Roman"/>
+          <w:spacing w:val="15"/>
+          <w:sz w:val="20"/>
+          <w:szCs w:val="20"/>
+        </w:rPr>
+        <w:t xml:space="preserve"> if possible</w:t>
+      </w:r>
+      <w:r>
+        <w:rPr>
+          <w:rFonts w:ascii="VerelaRound" w:eastAsia="Times New Roman" w:hAnsi="VerelaRound" w:cs="Times New Roman"/>
+          <w:spacing w:val="15"/>
+          <w:sz w:val="20"/>
+          <w:szCs w:val="20"/>
+        </w:rPr>
+        <w:t>.</w:t>
       </w:r>
     </w:p>
     <w:p>
@@ -458,10 +1429,9 @@
         <w:spacing w:after="150" w:line="240" w:lineRule="auto"/>
         <w:rPr>
           <w:rFonts w:ascii="VerelaRound" w:eastAsia="Times New Roman" w:hAnsi="VerelaRound" w:cs="Times New Roman"/>
-          <w:color w:val="777777"/>
-          <w:spacing w:val="15"/>
-          <w:sz w:val="18"/>
-          <w:szCs w:val="18"/>
+          <w:spacing w:val="15"/>
+          <w:sz w:val="20"/>
+          <w:szCs w:val="20"/>
         </w:rPr>
       </w:pPr>
       <w:r>
@@ -469,59 +1439,247 @@
           <w:rFonts w:ascii="VerelaRound" w:eastAsia="Times New Roman" w:hAnsi="VerelaRound" w:cs="Times New Roman"/>
           <w:b/>
           <w:bCs/>
-          <w:color w:val="777777"/>
-          <w:spacing w:val="15"/>
-          <w:sz w:val="18"/>
-          <w:szCs w:val="18"/>
+          <w:spacing w:val="15"/>
+          <w:sz w:val="20"/>
+          <w:szCs w:val="20"/>
           <w:u w:val="single"/>
         </w:rPr>
-        <w:t>IMPORTANT:</w:t>
-      </w:r>
-      <w:r>
-        <w:rPr>
-          <w:rFonts w:ascii="VerelaRound" w:eastAsia="Times New Roman" w:hAnsi="VerelaRound" w:cs="Times New Roman"/>
-          <w:color w:val="777777"/>
-          <w:spacing w:val="15"/>
-          <w:sz w:val="18"/>
-          <w:szCs w:val="18"/>
-        </w:rPr>
-        <w:t> In case you miss your flight and you have requested for an airport pickup it is imperative that you call up the ISA officials and let them know of your modified itinerary. You will find public pay phones throughout the airport and in case the ISA official doesn’t pick up your call you can leave them a message on their voice mail.</w:t>
+        <w:t>Using the phone:</w:t>
+      </w:r>
+      <w:r>
+        <w:rPr>
+          <w:rFonts w:ascii="VerelaRound" w:eastAsia="Times New Roman" w:hAnsi="VerelaRound" w:cs="Times New Roman"/>
+          <w:spacing w:val="15"/>
+          <w:sz w:val="20"/>
+          <w:szCs w:val="20"/>
+        </w:rPr>
+        <w:t xml:space="preserve"> A phone call requires 50 cents so keep some change with you. </w:t>
+      </w:r>
+      <w:r>
+        <w:rPr>
+          <w:rFonts w:ascii="VerelaRound" w:eastAsia="Times New Roman" w:hAnsi="VerelaRound" w:cs="Times New Roman"/>
+          <w:spacing w:val="15"/>
+          <w:sz w:val="20"/>
+          <w:szCs w:val="20"/>
+        </w:rPr>
+        <w:t>One-dollar</w:t>
+      </w:r>
+      <w:r>
+        <w:rPr>
+          <w:rFonts w:ascii="VerelaRound" w:eastAsia="Times New Roman" w:hAnsi="VerelaRound" w:cs="Times New Roman"/>
+          <w:spacing w:val="15"/>
+          <w:sz w:val="20"/>
+          <w:szCs w:val="20"/>
+        </w:rPr>
+        <w:t xml:space="preserve"> notes can be changed in a changing machine. You can also buy a coffee or soft drink with a </w:t>
+      </w:r>
+      <w:r>
+        <w:rPr>
+          <w:rFonts w:ascii="VerelaRound" w:eastAsia="Times New Roman" w:hAnsi="VerelaRound" w:cs="Times New Roman"/>
+          <w:spacing w:val="15"/>
+          <w:sz w:val="20"/>
+          <w:szCs w:val="20"/>
+        </w:rPr>
+        <w:lastRenderedPageBreak/>
+        <w:t>dollar bill and get change. In case you can</w:t>
+      </w:r>
+      <w:r>
+        <w:rPr>
+          <w:rFonts w:ascii="VerelaRound" w:eastAsia="Times New Roman" w:hAnsi="VerelaRound" w:cs="Times New Roman"/>
+          <w:spacing w:val="15"/>
+          <w:sz w:val="20"/>
+          <w:szCs w:val="20"/>
+        </w:rPr>
+        <w:t>not</w:t>
+      </w:r>
+      <w:r>
+        <w:rPr>
+          <w:rFonts w:ascii="VerelaRound" w:eastAsia="Times New Roman" w:hAnsi="VerelaRound" w:cs="Times New Roman"/>
+          <w:spacing w:val="15"/>
+          <w:sz w:val="20"/>
+          <w:szCs w:val="20"/>
+        </w:rPr>
+        <w:t xml:space="preserve"> find a payphone or do not have change for one, you could try asking fellow travelers at the airport in case they have a cellphone. Most of them would be willing to help, especially if they know it</w:t>
+      </w:r>
+      <w:r>
+        <w:rPr>
+          <w:rFonts w:ascii="VerelaRound" w:eastAsia="Times New Roman" w:hAnsi="VerelaRound" w:cs="Times New Roman"/>
+          <w:spacing w:val="15"/>
+          <w:sz w:val="20"/>
+          <w:szCs w:val="20"/>
+        </w:rPr>
+        <w:t xml:space="preserve"> is </w:t>
+      </w:r>
+      <w:r>
+        <w:rPr>
+          <w:rFonts w:ascii="VerelaRound" w:eastAsia="Times New Roman" w:hAnsi="VerelaRound" w:cs="Times New Roman"/>
+          <w:spacing w:val="15"/>
+          <w:sz w:val="20"/>
+          <w:szCs w:val="20"/>
+        </w:rPr>
+        <w:t xml:space="preserve">your first day in </w:t>
+      </w:r>
+      <w:r>
+        <w:rPr>
+          <w:rFonts w:ascii="VerelaRound" w:eastAsia="Times New Roman" w:hAnsi="VerelaRound" w:cs="Times New Roman"/>
+          <w:spacing w:val="15"/>
+          <w:sz w:val="20"/>
+          <w:szCs w:val="20"/>
+        </w:rPr>
+        <w:t xml:space="preserve">the </w:t>
+      </w:r>
+      <w:r>
+        <w:rPr>
+          <w:rFonts w:ascii="VerelaRound" w:eastAsia="Times New Roman" w:hAnsi="VerelaRound" w:cs="Times New Roman"/>
+          <w:spacing w:val="15"/>
+          <w:sz w:val="20"/>
+          <w:szCs w:val="20"/>
+        </w:rPr>
+        <w:t xml:space="preserve">US. A US phone number always consists of 10 digits (123) 456 7890. The first three digits are the area code and the remaining are the telephone number. The area code for </w:t>
+      </w:r>
+      <w:r>
+        <w:rPr>
+          <w:rFonts w:ascii="VerelaRound" w:eastAsia="Times New Roman" w:hAnsi="VerelaRound" w:cs="Times New Roman"/>
+          <w:spacing w:val="15"/>
+          <w:sz w:val="20"/>
+          <w:szCs w:val="20"/>
+        </w:rPr>
+        <w:t>San Antonio is</w:t>
+      </w:r>
+      <w:r>
+        <w:rPr>
+          <w:rFonts w:ascii="VerelaRound" w:eastAsia="Times New Roman" w:hAnsi="VerelaRound" w:cs="Times New Roman"/>
+          <w:spacing w:val="15"/>
+          <w:sz w:val="20"/>
+          <w:szCs w:val="20"/>
+        </w:rPr>
+        <w:t xml:space="preserve"> 21</w:t>
+      </w:r>
+      <w:r>
+        <w:rPr>
+          <w:rFonts w:ascii="VerelaRound" w:eastAsia="Times New Roman" w:hAnsi="VerelaRound" w:cs="Times New Roman"/>
+          <w:spacing w:val="15"/>
+          <w:sz w:val="20"/>
+          <w:szCs w:val="20"/>
+        </w:rPr>
+        <w:t>0.</w:t>
+      </w:r>
+      <w:r>
+        <w:rPr>
+          <w:rFonts w:ascii="VerelaRound" w:eastAsia="Times New Roman" w:hAnsi="VerelaRound" w:cs="Times New Roman"/>
+          <w:spacing w:val="15"/>
+          <w:sz w:val="20"/>
+          <w:szCs w:val="20"/>
+        </w:rPr>
+        <w:t xml:space="preserve"> Making calls to a local number (i.e</w:t>
+      </w:r>
+      <w:r>
+        <w:rPr>
+          <w:rFonts w:ascii="VerelaRound" w:eastAsia="Times New Roman" w:hAnsi="VerelaRound" w:cs="Times New Roman"/>
+          <w:spacing w:val="15"/>
+          <w:sz w:val="20"/>
+          <w:szCs w:val="20"/>
+        </w:rPr>
+        <w:t>.</w:t>
+      </w:r>
+      <w:r>
+        <w:rPr>
+          <w:rFonts w:ascii="VerelaRound" w:eastAsia="Times New Roman" w:hAnsi="VerelaRound" w:cs="Times New Roman"/>
+          <w:spacing w:val="15"/>
+          <w:sz w:val="20"/>
+          <w:szCs w:val="20"/>
+        </w:rPr>
+        <w:t xml:space="preserve"> to a telephone number with the same area code as that of yours), you do not need to dial the area code. Also</w:t>
+      </w:r>
+      <w:r>
+        <w:rPr>
+          <w:rFonts w:ascii="VerelaRound" w:eastAsia="Times New Roman" w:hAnsi="VerelaRound" w:cs="Times New Roman"/>
+          <w:spacing w:val="15"/>
+          <w:sz w:val="20"/>
+          <w:szCs w:val="20"/>
+        </w:rPr>
+        <w:t xml:space="preserve">, </w:t>
+      </w:r>
+      <w:r>
+        <w:rPr>
+          <w:rFonts w:ascii="VerelaRound" w:eastAsia="Times New Roman" w:hAnsi="VerelaRound" w:cs="Times New Roman"/>
+          <w:spacing w:val="15"/>
+          <w:sz w:val="20"/>
+          <w:szCs w:val="20"/>
+        </w:rPr>
+        <w:t>any numbers starting with 800,888,877 are toll free numbers i.e</w:t>
+      </w:r>
+      <w:r>
+        <w:rPr>
+          <w:rFonts w:ascii="VerelaRound" w:eastAsia="Times New Roman" w:hAnsi="VerelaRound" w:cs="Times New Roman"/>
+          <w:spacing w:val="15"/>
+          <w:sz w:val="20"/>
+          <w:szCs w:val="20"/>
+        </w:rPr>
+        <w:t>.</w:t>
+      </w:r>
+      <w:r>
+        <w:rPr>
+          <w:rFonts w:ascii="VerelaRound" w:eastAsia="Times New Roman" w:hAnsi="VerelaRound" w:cs="Times New Roman"/>
+          <w:spacing w:val="15"/>
+          <w:sz w:val="20"/>
+          <w:szCs w:val="20"/>
+        </w:rPr>
+        <w:t xml:space="preserve"> you do not need to pay anything for calling those numbers.</w:t>
       </w:r>
     </w:p>
     <w:p>
       <w:pPr>
+        <w:spacing w:after="0" w:line="240" w:lineRule="auto"/>
+        <w:rPr>
+          <w:rFonts w:ascii="VerelaRound" w:eastAsia="Times New Roman" w:hAnsi="VerelaRound" w:cs="Times New Roman"/>
+          <w:spacing w:val="15"/>
+          <w:sz w:val="20"/>
+          <w:szCs w:val="20"/>
+        </w:rPr>
+      </w:pPr>
+      <w:r>
         <w:rPr>
           <w:rFonts w:ascii="VerelaRound" w:eastAsia="Times New Roman" w:hAnsi="VerelaRound" w:cs="Times New Roman"/>
           <w:b/>
           <w:bCs/>
-          <w:color w:val="777777"/>
-          <w:spacing w:val="15"/>
+          <w:spacing w:val="15"/>
+          <w:sz w:val="20"/>
+          <w:szCs w:val="20"/>
           <w:u w:val="single"/>
         </w:rPr>
-      </w:pPr>
+        <w:t>Answering Machine:</w:t>
+      </w:r>
+      <w:r>
+        <w:rPr>
+          <w:rFonts w:ascii="Arial" w:eastAsia="Times New Roman" w:hAnsi="Arial" w:cs="Arial"/>
+          <w:spacing w:val="15"/>
+          <w:sz w:val="20"/>
+          <w:szCs w:val="20"/>
+          <w:shd w:val="clear" w:color="auto" w:fill="FFFFFF"/>
+        </w:rPr>
+        <w:t> </w:t>
+      </w:r>
+      <w:r>
+        <w:rPr>
+          <w:rFonts w:ascii="VerelaRound" w:eastAsia="Times New Roman" w:hAnsi="VerelaRound" w:cs="Times New Roman"/>
+          <w:spacing w:val="15"/>
+          <w:sz w:val="20"/>
+          <w:szCs w:val="20"/>
+        </w:rPr>
+        <w:t>This is a way of life for communication here. If you get no response after calling us, wait for the recorded message to come on. There will be a long beep at the end of the message. Leave your message after the beep. If you are calling from the airport give us your name, time and the airport terminal (most important that we know the terminal you are at) that you are in. We regularly check our answering machines.</w:t>
+      </w:r>
     </w:p>
     <w:p>
       <w:pPr>
-        <w:rPr>
-          <w:rFonts w:ascii="VerelaRound" w:eastAsia="Times New Roman" w:hAnsi="VerelaRound" w:cs="Times New Roman"/>
-          <w:b/>
-          <w:bCs/>
-          <w:color w:val="777777"/>
-          <w:spacing w:val="15"/>
-          <w:u w:val="single"/>
+        <w:spacing w:after="0" w:line="240" w:lineRule="auto"/>
+        <w:rPr>
+          <w:rFonts w:ascii="VerelaRound" w:eastAsia="Times New Roman" w:hAnsi="VerelaRound" w:cs="Times New Roman"/>
+          <w:spacing w:val="15"/>
+          <w:sz w:val="20"/>
+          <w:szCs w:val="20"/>
         </w:rPr>
       </w:pPr>
-      <w:r>
-        <w:rPr>
-          <w:rFonts w:ascii="VerelaRound" w:eastAsia="Times New Roman" w:hAnsi="VerelaRound" w:cs="Times New Roman"/>
-          <w:b/>
-          <w:bCs/>
-          <w:color w:val="777777"/>
-          <w:spacing w:val="15"/>
-          <w:u w:val="single"/>
-        </w:rPr>
-        <w:t>ARRIVAL IN SAN ANTONIO:</w:t>
-      </w:r>
     </w:p>
     <w:p>
       <w:pPr>
@@ -529,10 +1687,9 @@
         <w:spacing w:after="150" w:line="240" w:lineRule="auto"/>
         <w:rPr>
           <w:rFonts w:ascii="VerelaRound" w:eastAsia="Times New Roman" w:hAnsi="VerelaRound" w:cs="Times New Roman"/>
-          <w:color w:val="777777"/>
-          <w:spacing w:val="15"/>
-          <w:sz w:val="18"/>
-          <w:szCs w:val="18"/>
+          <w:spacing w:val="15"/>
+          <w:sz w:val="20"/>
+          <w:szCs w:val="20"/>
         </w:rPr>
       </w:pPr>
       <w:r>
@@ -540,23 +1697,131 @@
           <w:rFonts w:ascii="VerelaRound" w:eastAsia="Times New Roman" w:hAnsi="VerelaRound" w:cs="Times New Roman"/>
           <w:b/>
           <w:bCs/>
-          <w:color w:val="777777"/>
-          <w:spacing w:val="15"/>
-          <w:sz w:val="18"/>
-          <w:szCs w:val="18"/>
+          <w:spacing w:val="15"/>
+          <w:sz w:val="20"/>
+          <w:szCs w:val="20"/>
           <w:u w:val="single"/>
         </w:rPr>
-        <w:t>At the airport:</w:t>
-      </w:r>
-      <w:r>
-        <w:rPr>
-          <w:rFonts w:ascii="VerelaRound" w:eastAsia="Times New Roman" w:hAnsi="VerelaRound" w:cs="Times New Roman"/>
-          <w:color w:val="777777"/>
-          <w:spacing w:val="15"/>
-          <w:sz w:val="18"/>
-          <w:szCs w:val="18"/>
-        </w:rPr>
-        <w:t> Please wait at the luggage claim area in case you have requested for a pickup from the airport. There are no payphones outside so do not go around searching for one. You should be able to find one inside near the luggage claim area. If you have communicated your travel plan to us and you find none of us at the airport, wait for at least 45 minutes before trying to find your way to UTD. Remember to call one of us before you do that. A list of numbers is attached below. If you have been given a contact name and a number of the person who would be coming to the airport to receive you, please call him/her before you call one of these numbers. The Indian Students Association has a 100% pickup record and we will try our very best to keep it that way and pickup every student who requests for one. In case your flight has been delayed /postponed do let us know in advance if possible</w:t>
+        <w:t>Lost / Delayed Luggage:</w:t>
+      </w:r>
+      <w:r>
+        <w:rPr>
+          <w:rFonts w:ascii="VerelaRound" w:eastAsia="Times New Roman" w:hAnsi="VerelaRound" w:cs="Times New Roman"/>
+          <w:b/>
+          <w:bCs/>
+          <w:spacing w:val="15"/>
+          <w:sz w:val="20"/>
+          <w:szCs w:val="20"/>
+        </w:rPr>
+        <w:t xml:space="preserve"> </w:t>
+      </w:r>
+      <w:r>
+        <w:rPr>
+          <w:rFonts w:ascii="VerelaRound" w:eastAsia="Times New Roman" w:hAnsi="VerelaRound" w:cs="Times New Roman"/>
+          <w:spacing w:val="15"/>
+          <w:sz w:val="20"/>
+          <w:szCs w:val="20"/>
+        </w:rPr>
+        <w:t>Rarely, it may happen that your bags do</w:t>
+      </w:r>
+      <w:r>
+        <w:rPr>
+          <w:rFonts w:ascii="VerelaRound" w:eastAsia="Times New Roman" w:hAnsi="VerelaRound" w:cs="Times New Roman"/>
+          <w:spacing w:val="15"/>
+          <w:sz w:val="20"/>
+          <w:szCs w:val="20"/>
+        </w:rPr>
+        <w:t xml:space="preserve"> not</w:t>
+      </w:r>
+      <w:r>
+        <w:rPr>
+          <w:rFonts w:ascii="VerelaRound" w:eastAsia="Times New Roman" w:hAnsi="VerelaRound" w:cs="Times New Roman"/>
+          <w:spacing w:val="15"/>
+          <w:sz w:val="20"/>
+          <w:szCs w:val="20"/>
+        </w:rPr>
+        <w:t xml:space="preserve"> reach </w:t>
+      </w:r>
+      <w:r>
+        <w:rPr>
+          <w:rFonts w:ascii="VerelaRound" w:eastAsia="Times New Roman" w:hAnsi="VerelaRound" w:cs="Times New Roman"/>
+          <w:spacing w:val="15"/>
+          <w:sz w:val="20"/>
+          <w:szCs w:val="20"/>
+        </w:rPr>
+        <w:t>San Antonio</w:t>
+      </w:r>
+      <w:r>
+        <w:rPr>
+          <w:rFonts w:ascii="VerelaRound" w:eastAsia="Times New Roman" w:hAnsi="VerelaRound" w:cs="Times New Roman"/>
+          <w:spacing w:val="15"/>
+          <w:sz w:val="20"/>
+          <w:szCs w:val="20"/>
+        </w:rPr>
+        <w:t xml:space="preserve"> with you. DO</w:t>
+      </w:r>
+      <w:r>
+        <w:rPr>
+          <w:rFonts w:ascii="VerelaRound" w:eastAsia="Times New Roman" w:hAnsi="VerelaRound" w:cs="Times New Roman"/>
+          <w:spacing w:val="15"/>
+          <w:sz w:val="20"/>
+          <w:szCs w:val="20"/>
+        </w:rPr>
+        <w:t xml:space="preserve"> NOT</w:t>
+      </w:r>
+      <w:r>
+        <w:rPr>
+          <w:rFonts w:ascii="VerelaRound" w:eastAsia="Times New Roman" w:hAnsi="VerelaRound" w:cs="Times New Roman"/>
+          <w:spacing w:val="15"/>
+          <w:sz w:val="20"/>
+          <w:szCs w:val="20"/>
+        </w:rPr>
+        <w:t xml:space="preserve"> PANIC. You will get them in a few days. The airlines will deliver them to your ap</w:t>
+      </w:r>
+      <w:r>
+        <w:rPr>
+          <w:rFonts w:ascii="VerelaRound" w:eastAsia="Times New Roman" w:hAnsi="VerelaRound" w:cs="Times New Roman"/>
+          <w:spacing w:val="15"/>
+          <w:sz w:val="20"/>
+          <w:szCs w:val="20"/>
+        </w:rPr>
+        <w:t>artment</w:t>
+      </w:r>
+      <w:r>
+        <w:rPr>
+          <w:rFonts w:ascii="VerelaRound" w:eastAsia="Times New Roman" w:hAnsi="VerelaRound" w:cs="Times New Roman"/>
+          <w:spacing w:val="15"/>
+          <w:sz w:val="20"/>
+          <w:szCs w:val="20"/>
+        </w:rPr>
+        <w:t xml:space="preserve">. But for this to happen, you will have to talk to the airline officials at the airport. You will be asked to fill a form, do so. You will have to fill in an address on the form - this address will be the place where they will deliver your bags. If you know the exact address where you are going to stay, give that one. If you will be given temporary accommodation after reaching </w:t>
+      </w:r>
+      <w:r>
+        <w:rPr>
+          <w:rFonts w:ascii="VerelaRound" w:eastAsia="Times New Roman" w:hAnsi="VerelaRound" w:cs="Times New Roman"/>
+          <w:spacing w:val="15"/>
+          <w:sz w:val="20"/>
+          <w:szCs w:val="20"/>
+        </w:rPr>
+        <w:t>UTSA</w:t>
+      </w:r>
+      <w:r>
+        <w:rPr>
+          <w:rFonts w:ascii="VerelaRound" w:eastAsia="Times New Roman" w:hAnsi="VerelaRound" w:cs="Times New Roman"/>
+          <w:spacing w:val="15"/>
+          <w:sz w:val="20"/>
+          <w:szCs w:val="20"/>
+        </w:rPr>
+        <w:t xml:space="preserve"> (which would be true for most of you), </w:t>
+      </w:r>
+      <w:r>
+        <w:rPr>
+          <w:rFonts w:ascii="VerelaRound" w:eastAsia="Times New Roman" w:hAnsi="VerelaRound" w:cs="Times New Roman"/>
+          <w:spacing w:val="15"/>
+          <w:sz w:val="20"/>
+          <w:szCs w:val="20"/>
+        </w:rPr>
+        <w:t xml:space="preserve">put that address for the delivery of your luggage. </w:t>
       </w:r>
     </w:p>
     <w:p>
@@ -565,69 +1830,19 @@
         <w:spacing w:after="150" w:line="240" w:lineRule="auto"/>
         <w:rPr>
           <w:rFonts w:ascii="VerelaRound" w:eastAsia="Times New Roman" w:hAnsi="VerelaRound" w:cs="Times New Roman"/>
-          <w:color w:val="777777"/>
-          <w:spacing w:val="15"/>
-          <w:sz w:val="18"/>
-          <w:szCs w:val="18"/>
+          <w:spacing w:val="15"/>
+          <w:sz w:val="20"/>
+          <w:szCs w:val="20"/>
         </w:rPr>
       </w:pPr>
       <w:r>
         <w:rPr>
           <w:rFonts w:ascii="VerelaRound" w:eastAsia="Times New Roman" w:hAnsi="VerelaRound" w:cs="Times New Roman"/>
-          <w:b/>
-          <w:bCs/>
-          <w:color w:val="777777"/>
-          <w:spacing w:val="15"/>
-          <w:sz w:val="18"/>
-          <w:szCs w:val="18"/>
-          <w:u w:val="single"/>
-        </w:rPr>
-        <w:t>Using the phone:</w:t>
-      </w:r>
-      <w:r>
-        <w:rPr>
-          <w:rFonts w:ascii="VerelaRound" w:eastAsia="Times New Roman" w:hAnsi="VerelaRound" w:cs="Times New Roman"/>
-          <w:color w:val="777777"/>
-          <w:spacing w:val="15"/>
-          <w:sz w:val="18"/>
-          <w:szCs w:val="18"/>
-        </w:rPr>
-        <w:t> A phone call requires 50 cents so keep some change with you. One dollar notes can be changed in a changing machine. You can also buy a coffee or soft drink with a dollar bill and get change. In case you can't find a payphone or do not have change for one, you could try asking fellow travelers at the airport in case they have a cellphone. Most of them would be willing to help, especially if they know it's your first day in US. A US phone number always consists of 10 digits (123) 456 7890. The first three digits are the area code and the remaining are the telephone number. The area code for some dallas cities are 214;972;469;682 etc Making calls to a local number (i.e to a telephone number with the same area code as that of yours), you do not need to dial the area code. Also anuy numbers starting with 800,888,877 are toll free numbers i.e you do not need to pay anything for calling those numbers.</w:t>
-      </w:r>
-    </w:p>
-    <w:p>
-      <w:pPr>
-        <w:spacing w:after="0" w:line="240" w:lineRule="auto"/>
-        <w:rPr>
-          <w:rFonts w:ascii="Times New Roman" w:eastAsia="Times New Roman" w:hAnsi="Times New Roman" w:cs="Times New Roman"/>
-          <w:sz w:val="24"/>
-          <w:szCs w:val="24"/>
-        </w:rPr>
-      </w:pPr>
-      <w:r>
-        <w:rPr>
-          <w:rFonts w:ascii="Arial" w:eastAsia="Times New Roman" w:hAnsi="Arial" w:cs="Arial"/>
-          <w:b/>
-          <w:bCs/>
-          <w:color w:val="777777"/>
-          <w:spacing w:val="15"/>
-          <w:sz w:val="18"/>
-          <w:szCs w:val="18"/>
-          <w:u w:val="single"/>
-          <w:shd w:val="clear" w:color="auto" w:fill="FFFFFF"/>
-        </w:rPr>
-        <w:t>Answering Machine:</w:t>
-      </w:r>
-      <w:r>
-        <w:rPr>
-          <w:rFonts w:ascii="Arial" w:eastAsia="Times New Roman" w:hAnsi="Arial" w:cs="Arial"/>
-          <w:color w:val="777777"/>
-          <w:spacing w:val="15"/>
-          <w:sz w:val="18"/>
-          <w:szCs w:val="18"/>
-          <w:shd w:val="clear" w:color="auto" w:fill="FFFFFF"/>
-        </w:rPr>
-        <w:t> This is a way of life for communication here. If you get no response after calling us, wait for the recorded message to come on. There will be a long beep at the end of the message. Leave your message after the beep. If you are calling from the airport give us your name, time and the airport terminal (most important that we know the terminal you are at) that you are in. We regularly check our answering machines.</w:t>
+          <w:spacing w:val="15"/>
+          <w:sz w:val="20"/>
+          <w:szCs w:val="20"/>
+        </w:rPr>
+        <w:t xml:space="preserve">If you have not informed us of your arrival or no one is available to pick you up, install the apps Lyft and Uber. They work on credit cards so make sure you have a credit card added to your account before you try booking a ride. They also use debit cards but for Indian debit cards to work you will have to inform your bank beforehand. </w:t>
       </w:r>
     </w:p>
     <w:p>
@@ -636,168 +1851,35 @@
         <w:spacing w:after="150" w:line="240" w:lineRule="auto"/>
         <w:rPr>
           <w:rFonts w:ascii="VerelaRound" w:eastAsia="Times New Roman" w:hAnsi="VerelaRound" w:cs="Times New Roman"/>
-          <w:color w:val="777777"/>
-          <w:spacing w:val="15"/>
-          <w:sz w:val="18"/>
-          <w:szCs w:val="18"/>
+          <w:spacing w:val="15"/>
+          <w:sz w:val="20"/>
+          <w:szCs w:val="20"/>
         </w:rPr>
       </w:pPr>
       <w:r>
         <w:rPr>
           <w:rFonts w:ascii="VerelaRound" w:eastAsia="Times New Roman" w:hAnsi="VerelaRound" w:cs="Times New Roman"/>
-          <w:b/>
-          <w:bCs/>
-          <w:color w:val="777777"/>
-          <w:spacing w:val="15"/>
-          <w:sz w:val="18"/>
-          <w:szCs w:val="18"/>
-          <w:u w:val="single"/>
-        </w:rPr>
-        <w:t>Lost / Delayed Luggage:</w:t>
-      </w:r>
-      <w:r>
-        <w:rPr>
-          <w:rFonts w:ascii="VerelaRound" w:eastAsia="Times New Roman" w:hAnsi="VerelaRound" w:cs="Times New Roman"/>
-          <w:color w:val="777777"/>
-          <w:spacing w:val="15"/>
-          <w:sz w:val="18"/>
-          <w:szCs w:val="18"/>
-        </w:rPr>
-        <w:t>Rarely, it may happen that your bags don't reach Dallas with you. DON'T PANIC. You will get them in a few days. The airlines will deliver them to your apt. But for this to happen, you will have to talk to the airline officials at the airport. You will be asked to fill a form, do so. You will have to fill in an address on the form - this address will be the place where they will deliver your bags. If you know the exact address where you are going to stay, give that one. If you will be given temporary accommodation after reaching UTD (which would be true for most of you), this is the address that you give</w:t>
+          <w:spacing w:val="15"/>
+          <w:sz w:val="20"/>
+          <w:szCs w:val="20"/>
+        </w:rPr>
+        <w:t>You should not have any problems traveling and reaching here. Please do not hesitate to contact us if you need any help. Bon Voyage!!</w:t>
       </w:r>
     </w:p>
     <w:p>
       <w:pPr>
-        <w:shd w:val="clear" w:color="auto" w:fill="FFFFFF"/>
-        <w:spacing w:after="150" w:line="240" w:lineRule="auto"/>
-        <w:rPr>
-          <w:rFonts w:ascii="VerelaRound" w:eastAsia="Times New Roman" w:hAnsi="VerelaRound" w:cs="Times New Roman"/>
-          <w:color w:val="777777"/>
-          <w:spacing w:val="15"/>
-          <w:sz w:val="18"/>
-          <w:szCs w:val="18"/>
-        </w:rPr>
-      </w:pPr>
-      <w:r>
-        <w:rPr>
-          <w:rFonts w:ascii="VerelaRound" w:eastAsia="Times New Roman" w:hAnsi="VerelaRound" w:cs="Times New Roman"/>
-          <w:color w:val="777777"/>
-          <w:spacing w:val="15"/>
-          <w:sz w:val="18"/>
-          <w:szCs w:val="18"/>
-        </w:rPr>
-        <w:t>7650 McCallum Blvd,</w:t>
-      </w:r>
-      <w:r>
-        <w:rPr>
-          <w:rFonts w:ascii="VerelaRound" w:eastAsia="Times New Roman" w:hAnsi="VerelaRound" w:cs="Times New Roman"/>
-          <w:color w:val="777777"/>
-          <w:spacing w:val="15"/>
-          <w:sz w:val="18"/>
-          <w:szCs w:val="18"/>
-        </w:rPr>
-        <w:br/>
-        <w:t>Apartment# 707,</w:t>
-      </w:r>
-      <w:r>
-        <w:rPr>
-          <w:rFonts w:ascii="VerelaRound" w:eastAsia="Times New Roman" w:hAnsi="VerelaRound" w:cs="Times New Roman"/>
-          <w:color w:val="777777"/>
-          <w:spacing w:val="15"/>
-          <w:sz w:val="18"/>
-          <w:szCs w:val="18"/>
-        </w:rPr>
-        <w:br/>
-        <w:t>Dallas, Texas -75252.</w:t>
-      </w:r>
-    </w:p>
-    <w:p>
-      <w:pPr>
-        <w:shd w:val="clear" w:color="auto" w:fill="FFFFFF"/>
-        <w:spacing w:after="150" w:line="240" w:lineRule="auto"/>
-        <w:rPr>
-          <w:rFonts w:ascii="VerelaRound" w:eastAsia="Times New Roman" w:hAnsi="VerelaRound" w:cs="Times New Roman"/>
-          <w:color w:val="777777"/>
-          <w:spacing w:val="15"/>
-          <w:sz w:val="18"/>
-          <w:szCs w:val="18"/>
-        </w:rPr>
-      </w:pPr>
-      <w:r>
         <w:rPr>
           <w:rFonts w:ascii="VerelaRound" w:eastAsia="Times New Roman" w:hAnsi="VerelaRound" w:cs="Times New Roman"/>
           <w:b/>
           <w:bCs/>
-          <w:color w:val="777777"/>
-          <w:spacing w:val="15"/>
-          <w:sz w:val="18"/>
-          <w:szCs w:val="18"/>
+          <w:spacing w:val="15"/>
           <w:u w:val="single"/>
         </w:rPr>
-        <w:t>Bus Shuttle Services:</w:t>
-      </w:r>
-      <w:r>
-        <w:rPr>
-          <w:rFonts w:ascii="VerelaRound" w:eastAsia="Times New Roman" w:hAnsi="VerelaRound" w:cs="Times New Roman"/>
-          <w:color w:val="777777"/>
-          <w:spacing w:val="15"/>
-          <w:sz w:val="18"/>
-          <w:szCs w:val="18"/>
-        </w:rPr>
-        <w:t xml:space="preserve"> If you land at DFW and have not informed us, there is a possibility that you may not be able to contact us and might have to come on your own to the addresses given below. Don't take a taxi as this might turn out to be quite expensive. Go to the courtesy phone in the baggage claim area. Select ground transportation and dial 08 for Discount Shuttle Service (around 30$) and give them your terminal number of arrival and destination (UTD/Waterview Park apts, Richardson in your case), or dial 02 for Super Shuttle Service (around 30$). This is the information that you will give them on </w:t>
-      </w:r>
-      <w:r>
-        <w:rPr>
-          <w:rFonts w:ascii="VerelaRound" w:eastAsia="Times New Roman" w:hAnsi="VerelaRound" w:cs="Times New Roman"/>
-          <w:color w:val="777777"/>
-          <w:spacing w:val="15"/>
-          <w:sz w:val="18"/>
-          <w:szCs w:val="18"/>
-        </w:rPr>
-        <w:lastRenderedPageBreak/>
-        <w:t>your destination. Your destination is Waterview Apartments, on the campus of UTD - University of Texas at Dallas. The street address is 2600 Waterview Parkway. This is in a city called Richardson, which is in North Dallas. The closest street intersection is Campbell &amp; Coit Roads. Most of the times, just telling UTD campus will be enough, but Dallas is a large place, and there might be some drivers who might need additional information.</w:t>
-      </w:r>
-    </w:p>
-    <w:p>
-      <w:pPr>
-        <w:shd w:val="clear" w:color="auto" w:fill="FFFFFF"/>
-        <w:spacing w:after="150" w:line="240" w:lineRule="auto"/>
-        <w:rPr>
-          <w:rFonts w:ascii="VerelaRound" w:eastAsia="Times New Roman" w:hAnsi="VerelaRound" w:cs="Times New Roman"/>
-          <w:color w:val="777777"/>
-          <w:spacing w:val="15"/>
-          <w:sz w:val="18"/>
-          <w:szCs w:val="18"/>
-        </w:rPr>
       </w:pPr>
-      <w:r>
-        <w:rPr>
-          <w:rFonts w:ascii="VerelaRound" w:eastAsia="Times New Roman" w:hAnsi="VerelaRound" w:cs="Times New Roman"/>
-          <w:color w:val="777777"/>
-          <w:spacing w:val="15"/>
-          <w:sz w:val="18"/>
-          <w:szCs w:val="18"/>
-        </w:rPr>
-        <w:t>You should not have any problems traveling and reaching here. Please do not hesitate to contact us if you need any help. Bon Voyage!!</w:t>
-      </w:r>
-    </w:p>
-    <w:p>
-      <w:pPr>
-        <w:rPr>
-          <w:rFonts w:ascii="VerelaRound" w:eastAsia="Times New Roman" w:hAnsi="VerelaRound" w:cs="Times New Roman"/>
-          <w:b/>
-          <w:bCs/>
-          <w:color w:val="777777"/>
-          <w:spacing w:val="15"/>
-          <w:u w:val="single"/>
-        </w:rPr>
-      </w:pPr>
-      <w:bookmarkStart w:id="0" w:name="_GoBack"/>
-      <w:bookmarkEnd w:id="0"/>
     </w:p>
     <w:sectPr>
-      <w:pgSz w:w="15840" w:h="12240" w:orient="landscape"/>
-      <w:pgMar w:top="720" w:right="720" w:bottom="720" w:left="720" w:header="720" w:footer="720" w:gutter="0"/>
+      <w:pgSz w:w="12240" w:h="15840"/>
+      <w:pgMar w:top="1440" w:right="1440" w:bottom="1440" w:left="1440" w:header="720" w:footer="720" w:gutter="0"/>
       <w:cols w:space="720"/>
       <w:docGrid w:linePitch="360"/>
     </w:sectPr>
